--- a/CV/Akhil_PS_CV.docx
+++ b/CV/Akhil_PS_CV.docx
@@ -449,7 +449,21 @@
         <w:rPr>
           <w:color w:val="000000" w:themeColor="text1"/>
         </w:rPr>
-        <w:t>, delivering scalable and high-performance solutions. Proven track record of collaborating with cross-functional teams in agile environments to align technical solutions with business objectives</w:t>
+        <w:t xml:space="preserve">, delivering scalable and high-performance solutions. Proven track record of collaborating with cross-functional teams in </w:t>
+      </w:r>
+      <w:r>
+        <w:rPr>
+          <w:b/>
+          <w:bCs/>
+          <w:color w:val="000000" w:themeColor="text1"/>
+        </w:rPr>
+        <w:t>agile environments</w:t>
+      </w:r>
+      <w:r>
+        <w:rPr>
+          <w:color w:val="000000" w:themeColor="text1"/>
+        </w:rPr>
+        <w:t xml:space="preserve"> to align technical solutions with business objectives</w:t>
       </w:r>
       <w:r>
         <w:rPr>
@@ -487,11 +501,17 @@
       </w:pPr>
       <w:r>
         <w:rPr>
-          <w:b/>
-          <w:bCs/>
-          <w:color w:val="000000" w:themeColor="text1"/>
-        </w:rPr>
-        <w:t>• Full-stack Development</w:t>
+          <w:color w:val="000000" w:themeColor="text1"/>
+        </w:rPr>
+        <w:t xml:space="preserve">• </w:t>
+      </w:r>
+      <w:r>
+        <w:rPr>
+          <w:b/>
+          <w:bCs/>
+          <w:color w:val="000000" w:themeColor="text1"/>
+        </w:rPr>
+        <w:t>Full-stack Development</w:t>
       </w:r>
       <w:r>
         <w:rPr>
@@ -524,11 +544,17 @@
       </w:pPr>
       <w:r>
         <w:rPr>
-          <w:b/>
-          <w:bCs/>
-          <w:color w:val="000000" w:themeColor="text1"/>
-        </w:rPr>
-        <w:t>• Python Development &amp; Automation</w:t>
+          <w:color w:val="000000" w:themeColor="text1"/>
+        </w:rPr>
+        <w:t xml:space="preserve">• </w:t>
+      </w:r>
+      <w:r>
+        <w:rPr>
+          <w:b/>
+          <w:bCs/>
+          <w:color w:val="000000" w:themeColor="text1"/>
+        </w:rPr>
+        <w:t>Python Development &amp; Automation</w:t>
       </w:r>
       <w:r>
         <w:rPr>
@@ -547,11 +573,17 @@
       </w:pPr>
       <w:r>
         <w:rPr>
-          <w:b/>
-          <w:bCs/>
-          <w:color w:val="000000" w:themeColor="text1"/>
-        </w:rPr>
-        <w:t>• Data Management &amp; AI Integration</w:t>
+          <w:color w:val="000000" w:themeColor="text1"/>
+        </w:rPr>
+        <w:t xml:space="preserve">• </w:t>
+      </w:r>
+      <w:r>
+        <w:rPr>
+          <w:b/>
+          <w:bCs/>
+          <w:color w:val="000000" w:themeColor="text1"/>
+        </w:rPr>
+        <w:t>Data Management &amp; AI Integration</w:t>
       </w:r>
       <w:r>
         <w:rPr>
@@ -1343,51 +1375,35 @@
         <w:spacing w:after="0" w:line="240" w:lineRule="auto"/>
         <w:rPr>
           <w:color w:val="000000" w:themeColor="text1"/>
-          <w:sz w:val="23"/>
-          <w:szCs w:val="23"/>
-        </w:rPr>
-      </w:pPr>
-      <w:r>
-        <w:rPr>
-          <w:b/>
-          <w:bCs/>
-          <w:color w:val="000000" w:themeColor="text1"/>
-          <w:sz w:val="23"/>
-          <w:szCs w:val="23"/>
+          <w:sz w:val="24"/>
+          <w:szCs w:val="24"/>
+        </w:rPr>
+      </w:pPr>
+      <w:r>
+        <w:rPr>
+          <w:b/>
+          <w:bCs/>
+          <w:color w:val="000000" w:themeColor="text1"/>
+          <w:sz w:val="24"/>
+          <w:szCs w:val="24"/>
         </w:rPr>
         <w:t>Languages</w:t>
       </w:r>
       <w:r>
         <w:rPr>
           <w:color w:val="000000" w:themeColor="text1"/>
-          <w:sz w:val="23"/>
-          <w:szCs w:val="23"/>
+          <w:sz w:val="24"/>
+          <w:szCs w:val="24"/>
         </w:rPr>
         <w:t>: Python, SQL, VB Script</w:t>
       </w:r>
       <w:r>
         <w:rPr>
           <w:color w:val="000000" w:themeColor="text1"/>
-          <w:sz w:val="23"/>
-          <w:szCs w:val="23"/>
-        </w:rPr>
-        <w:t>,</w:t>
-      </w:r>
-      <w:r>
-        <w:rPr>
-          <w:color w:val="000000" w:themeColor="text1"/>
-          <w:sz w:val="23"/>
-          <w:szCs w:val="23"/>
-        </w:rPr>
-        <w:t xml:space="preserve"> </w:t>
-      </w:r>
-      <w:r>
-        <w:rPr>
-          <w:color w:val="000000" w:themeColor="text1"/>
-          <w:sz w:val="23"/>
-          <w:szCs w:val="23"/>
-        </w:rPr>
-        <w:t>Golang</w:t>
+          <w:sz w:val="24"/>
+          <w:szCs w:val="24"/>
+        </w:rPr>
+        <w:t>, Golang</w:t>
       </w:r>
     </w:p>
     <w:p>
@@ -1395,33 +1411,33 @@
         <w:spacing w:after="0" w:line="240" w:lineRule="auto"/>
         <w:rPr>
           <w:color w:val="000000" w:themeColor="text1"/>
-          <w:sz w:val="23"/>
-          <w:szCs w:val="23"/>
-        </w:rPr>
-      </w:pPr>
-      <w:r>
-        <w:rPr>
-          <w:b/>
-          <w:bCs/>
-          <w:color w:val="000000" w:themeColor="text1"/>
-          <w:sz w:val="23"/>
-          <w:szCs w:val="23"/>
+          <w:sz w:val="24"/>
+          <w:szCs w:val="24"/>
+        </w:rPr>
+      </w:pPr>
+      <w:r>
+        <w:rPr>
+          <w:b/>
+          <w:bCs/>
+          <w:color w:val="000000" w:themeColor="text1"/>
+          <w:sz w:val="24"/>
+          <w:szCs w:val="24"/>
         </w:rPr>
         <w:t>Frameworks</w:t>
       </w:r>
       <w:r>
         <w:rPr>
           <w:color w:val="000000" w:themeColor="text1"/>
-          <w:sz w:val="23"/>
-          <w:szCs w:val="23"/>
+          <w:sz w:val="24"/>
+          <w:szCs w:val="24"/>
         </w:rPr>
         <w:t>:</w:t>
       </w:r>
       <w:r>
         <w:rPr>
           <w:color w:val="000000" w:themeColor="text1"/>
-          <w:sz w:val="23"/>
-          <w:szCs w:val="23"/>
+          <w:sz w:val="24"/>
+          <w:szCs w:val="24"/>
         </w:rPr>
         <w:t xml:space="preserve"> Flask, </w:t>
       </w:r>
@@ -1429,8 +1445,8 @@
       <w:r>
         <w:rPr>
           <w:color w:val="000000" w:themeColor="text1"/>
-          <w:sz w:val="23"/>
-          <w:szCs w:val="23"/>
+          <w:sz w:val="24"/>
+          <w:szCs w:val="24"/>
         </w:rPr>
         <w:t>FastAPI</w:t>
       </w:r>
@@ -1438,48 +1454,32 @@
       <w:r>
         <w:rPr>
           <w:color w:val="000000" w:themeColor="text1"/>
-          <w:sz w:val="23"/>
-          <w:szCs w:val="23"/>
-        </w:rPr>
-        <w:t>,</w:t>
-      </w:r>
-      <w:r>
-        <w:rPr>
-          <w:color w:val="000000" w:themeColor="text1"/>
-          <w:sz w:val="23"/>
-          <w:szCs w:val="23"/>
-        </w:rPr>
-        <w:t xml:space="preserve"> </w:t>
-      </w:r>
-      <w:r>
-        <w:rPr>
-          <w:color w:val="000000" w:themeColor="text1"/>
-          <w:sz w:val="23"/>
-          <w:szCs w:val="23"/>
-        </w:rPr>
-        <w:t>React.js</w:t>
-      </w:r>
-      <w:r>
-        <w:rPr>
-          <w:color w:val="000000" w:themeColor="text1"/>
-          <w:sz w:val="23"/>
-          <w:szCs w:val="23"/>
+          <w:sz w:val="24"/>
+          <w:szCs w:val="24"/>
+        </w:rPr>
+        <w:t>, React.js</w:t>
+      </w:r>
+      <w:r>
+        <w:rPr>
+          <w:color w:val="000000" w:themeColor="text1"/>
+          <w:sz w:val="24"/>
+          <w:szCs w:val="24"/>
         </w:rPr>
         <w:t xml:space="preserve">, </w:t>
       </w:r>
       <w:r>
         <w:rPr>
           <w:color w:val="000000" w:themeColor="text1"/>
-          <w:sz w:val="23"/>
-          <w:szCs w:val="23"/>
+          <w:sz w:val="24"/>
+          <w:szCs w:val="24"/>
         </w:rPr>
         <w:t>Django</w:t>
       </w:r>
       <w:r>
         <w:rPr>
           <w:color w:val="000000" w:themeColor="text1"/>
-          <w:sz w:val="23"/>
-          <w:szCs w:val="23"/>
+          <w:sz w:val="24"/>
+          <w:szCs w:val="24"/>
         </w:rPr>
         <w:t xml:space="preserve">, </w:t>
       </w:r>
@@ -1487,8 +1487,8 @@
       <w:r>
         <w:rPr>
           <w:color w:val="000000" w:themeColor="text1"/>
-          <w:sz w:val="23"/>
-          <w:szCs w:val="23"/>
+          <w:sz w:val="24"/>
+          <w:szCs w:val="24"/>
         </w:rPr>
         <w:t>Streamlit</w:t>
       </w:r>
@@ -1499,25 +1499,25 @@
         <w:spacing w:after="0" w:line="240" w:lineRule="auto"/>
         <w:rPr>
           <w:color w:val="000000" w:themeColor="text1"/>
-          <w:sz w:val="23"/>
-          <w:szCs w:val="23"/>
-        </w:rPr>
-      </w:pPr>
-      <w:r>
-        <w:rPr>
-          <w:b/>
-          <w:bCs/>
-          <w:color w:val="000000" w:themeColor="text1"/>
-          <w:sz w:val="23"/>
-          <w:szCs w:val="23"/>
+          <w:sz w:val="24"/>
+          <w:szCs w:val="24"/>
+        </w:rPr>
+      </w:pPr>
+      <w:r>
+        <w:rPr>
+          <w:b/>
+          <w:bCs/>
+          <w:color w:val="000000" w:themeColor="text1"/>
+          <w:sz w:val="24"/>
+          <w:szCs w:val="24"/>
         </w:rPr>
         <w:t>DevOps &amp; Cloud Technologies</w:t>
       </w:r>
       <w:r>
         <w:rPr>
           <w:color w:val="000000" w:themeColor="text1"/>
-          <w:sz w:val="23"/>
-          <w:szCs w:val="23"/>
+          <w:sz w:val="24"/>
+          <w:szCs w:val="24"/>
         </w:rPr>
         <w:t>: Docker, Git, Azure</w:t>
       </w:r>
@@ -1527,43 +1527,155 @@
         <w:spacing w:after="0" w:line="240" w:lineRule="auto"/>
         <w:rPr>
           <w:color w:val="000000" w:themeColor="text1"/>
-          <w:sz w:val="23"/>
-          <w:szCs w:val="23"/>
-        </w:rPr>
-      </w:pPr>
-      <w:r>
-        <w:rPr>
-          <w:b/>
-          <w:bCs/>
-          <w:color w:val="000000" w:themeColor="text1"/>
-          <w:sz w:val="23"/>
-          <w:szCs w:val="23"/>
+          <w:sz w:val="24"/>
+          <w:szCs w:val="24"/>
+        </w:rPr>
+      </w:pPr>
+      <w:r>
+        <w:rPr>
+          <w:b/>
+          <w:bCs/>
+          <w:color w:val="000000" w:themeColor="text1"/>
+          <w:sz w:val="24"/>
+          <w:szCs w:val="24"/>
         </w:rPr>
         <w:t>AI/ML &amp; NLP</w:t>
       </w:r>
       <w:r>
         <w:rPr>
           <w:color w:val="000000" w:themeColor="text1"/>
-          <w:sz w:val="23"/>
-          <w:szCs w:val="23"/>
-        </w:rPr>
-        <w:t>: Hugging Face (Transformers, Tokenizers, Datasets)</w:t>
-      </w:r>
-      <w:r>
-        <w:rPr>
-          <w:color w:val="000000" w:themeColor="text1"/>
-          <w:sz w:val="23"/>
-          <w:szCs w:val="23"/>
+          <w:sz w:val="24"/>
+          <w:szCs w:val="24"/>
+        </w:rPr>
+        <w:t>: Hugging Face (Transformers, Tokenizers, Datasets), Scikit-learn</w:t>
+      </w:r>
+    </w:p>
+    <w:p>
+      <w:pPr>
+        <w:spacing w:after="0" w:line="240" w:lineRule="auto"/>
+        <w:rPr>
+          <w:color w:val="000000" w:themeColor="text1"/>
+          <w:sz w:val="24"/>
+          <w:szCs w:val="24"/>
+        </w:rPr>
+      </w:pPr>
+      <w:r>
+        <w:rPr>
+          <w:b/>
+          <w:bCs/>
+          <w:color w:val="000000" w:themeColor="text1"/>
+          <w:sz w:val="24"/>
+          <w:szCs w:val="24"/>
+        </w:rPr>
+        <w:t>Automation Tools</w:t>
+      </w:r>
+      <w:r>
+        <w:rPr>
+          <w:color w:val="000000" w:themeColor="text1"/>
+          <w:sz w:val="24"/>
+          <w:szCs w:val="24"/>
+        </w:rPr>
+        <w:t xml:space="preserve">: pywin32, </w:t>
+      </w:r>
+      <w:proofErr w:type="spellStart"/>
+      <w:r>
+        <w:rPr>
+          <w:color w:val="000000" w:themeColor="text1"/>
+          <w:sz w:val="24"/>
+          <w:szCs w:val="24"/>
+        </w:rPr>
+        <w:t>Pyautogui</w:t>
+      </w:r>
+      <w:proofErr w:type="spellEnd"/>
+      <w:r>
+        <w:rPr>
+          <w:color w:val="000000" w:themeColor="text1"/>
+          <w:sz w:val="24"/>
+          <w:szCs w:val="24"/>
+        </w:rPr>
+        <w:t xml:space="preserve">, Power Automate, </w:t>
+      </w:r>
+      <w:proofErr w:type="spellStart"/>
+      <w:r>
+        <w:rPr>
+          <w:color w:val="000000" w:themeColor="text1"/>
+          <w:sz w:val="24"/>
+          <w:szCs w:val="24"/>
+        </w:rPr>
+        <w:t>Tkinter</w:t>
+      </w:r>
+      <w:proofErr w:type="spellEnd"/>
+      <w:r>
+        <w:rPr>
+          <w:color w:val="000000" w:themeColor="text1"/>
+          <w:sz w:val="24"/>
+          <w:szCs w:val="24"/>
+        </w:rPr>
+        <w:t>, UI path</w:t>
+      </w:r>
+    </w:p>
+    <w:p>
+      <w:pPr>
+        <w:spacing w:after="0" w:line="240" w:lineRule="auto"/>
+        <w:rPr>
+          <w:color w:val="000000" w:themeColor="text1"/>
+          <w:sz w:val="24"/>
+          <w:szCs w:val="24"/>
+        </w:rPr>
+      </w:pPr>
+      <w:r>
+        <w:rPr>
+          <w:b/>
+          <w:bCs/>
+          <w:color w:val="000000" w:themeColor="text1"/>
+          <w:sz w:val="24"/>
+          <w:szCs w:val="24"/>
+        </w:rPr>
+        <w:t>Testing &amp; Utilities</w:t>
+      </w:r>
+      <w:r>
+        <w:rPr>
+          <w:color w:val="000000" w:themeColor="text1"/>
+          <w:sz w:val="24"/>
+          <w:szCs w:val="24"/>
+        </w:rPr>
+        <w:t xml:space="preserve">: </w:t>
+      </w:r>
+      <w:proofErr w:type="spellStart"/>
+      <w:r>
+        <w:rPr>
+          <w:color w:val="000000" w:themeColor="text1"/>
+          <w:sz w:val="24"/>
+          <w:szCs w:val="24"/>
+        </w:rPr>
+        <w:t>pytest</w:t>
+      </w:r>
+      <w:proofErr w:type="spellEnd"/>
+      <w:r>
+        <w:rPr>
+          <w:color w:val="000000" w:themeColor="text1"/>
+          <w:sz w:val="24"/>
+          <w:szCs w:val="24"/>
         </w:rPr>
         <w:t xml:space="preserve">, </w:t>
       </w:r>
-      <w:r>
-        <w:rPr>
-          <w:color w:val="000000" w:themeColor="text1"/>
-          <w:sz w:val="23"/>
-          <w:szCs w:val="23"/>
-        </w:rPr>
-        <w:t>Scikit-learn</w:t>
+      <w:proofErr w:type="spellStart"/>
+      <w:r>
+        <w:rPr>
+          <w:color w:val="000000" w:themeColor="text1"/>
+          <w:sz w:val="24"/>
+          <w:szCs w:val="24"/>
+        </w:rPr>
+        <w:t>smtplib</w:t>
+      </w:r>
+      <w:proofErr w:type="spellEnd"/>
+      <w:r>
+        <w:rPr>
+          <w:color w:val="000000" w:themeColor="text1"/>
+          <w:sz w:val="24"/>
+          <w:szCs w:val="24"/>
+        </w:rPr>
+        <w:t>, keyboard</w:t>
       </w:r>
     </w:p>
     <w:p>
@@ -1571,63 +1683,145 @@
         <w:spacing w:after="0" w:line="240" w:lineRule="auto"/>
         <w:rPr>
           <w:color w:val="000000" w:themeColor="text1"/>
-          <w:sz w:val="23"/>
-          <w:szCs w:val="23"/>
-        </w:rPr>
-      </w:pPr>
-      <w:r>
-        <w:rPr>
-          <w:b/>
-          <w:bCs/>
-          <w:color w:val="000000" w:themeColor="text1"/>
-          <w:sz w:val="23"/>
-          <w:szCs w:val="23"/>
-        </w:rPr>
-        <w:t>Automation Tools</w:t>
-      </w:r>
-      <w:r>
-        <w:rPr>
-          <w:color w:val="000000" w:themeColor="text1"/>
-          <w:sz w:val="23"/>
-          <w:szCs w:val="23"/>
-        </w:rPr>
-        <w:t xml:space="preserve">: pywin32, </w:t>
+          <w:sz w:val="24"/>
+          <w:szCs w:val="24"/>
+        </w:rPr>
+      </w:pPr>
+      <w:r>
+        <w:rPr>
+          <w:b/>
+          <w:bCs/>
+          <w:color w:val="000000" w:themeColor="text1"/>
+          <w:sz w:val="24"/>
+          <w:szCs w:val="24"/>
+        </w:rPr>
+        <w:t>ETL &amp; Data Tools</w:t>
+      </w:r>
+      <w:r>
+        <w:rPr>
+          <w:color w:val="000000" w:themeColor="text1"/>
+          <w:sz w:val="24"/>
+          <w:szCs w:val="24"/>
+        </w:rPr>
+        <w:t xml:space="preserve">: Pandas, NumPy, Polars, </w:t>
       </w:r>
       <w:proofErr w:type="spellStart"/>
       <w:r>
         <w:rPr>
           <w:color w:val="000000" w:themeColor="text1"/>
-          <w:sz w:val="23"/>
-          <w:szCs w:val="23"/>
-        </w:rPr>
-        <w:t>Pyautogui</w:t>
+          <w:sz w:val="24"/>
+          <w:szCs w:val="24"/>
+        </w:rPr>
+        <w:t>SQLAlchemy</w:t>
       </w:r>
       <w:proofErr w:type="spellEnd"/>
       <w:r>
         <w:rPr>
           <w:color w:val="000000" w:themeColor="text1"/>
-          <w:sz w:val="23"/>
-          <w:szCs w:val="23"/>
-        </w:rPr>
-        <w:t xml:space="preserve">, Power Automate, </w:t>
+          <w:sz w:val="24"/>
+          <w:szCs w:val="24"/>
+        </w:rPr>
+        <w:t>, Regex</w:t>
+      </w:r>
+    </w:p>
+    <w:p>
+      <w:pPr>
+        <w:spacing w:after="0" w:line="240" w:lineRule="auto"/>
+        <w:rPr>
+          <w:color w:val="000000" w:themeColor="text1"/>
+          <w:sz w:val="24"/>
+          <w:szCs w:val="24"/>
+        </w:rPr>
+      </w:pPr>
+      <w:r>
+        <w:rPr>
+          <w:b/>
+          <w:bCs/>
+          <w:color w:val="000000" w:themeColor="text1"/>
+          <w:sz w:val="24"/>
+          <w:szCs w:val="24"/>
+        </w:rPr>
+        <w:t>Data Extraction &amp; Parsing</w:t>
+      </w:r>
+      <w:r>
+        <w:rPr>
+          <w:color w:val="000000" w:themeColor="text1"/>
+          <w:sz w:val="24"/>
+          <w:szCs w:val="24"/>
+        </w:rPr>
+        <w:t xml:space="preserve">: Scrapy, Requests, </w:t>
       </w:r>
       <w:proofErr w:type="spellStart"/>
       <w:r>
         <w:rPr>
           <w:color w:val="000000" w:themeColor="text1"/>
-          <w:sz w:val="23"/>
-          <w:szCs w:val="23"/>
-        </w:rPr>
-        <w:t>Tkinter</w:t>
+          <w:sz w:val="24"/>
+          <w:szCs w:val="24"/>
+        </w:rPr>
+        <w:t>BeautifulSoup</w:t>
       </w:r>
       <w:proofErr w:type="spellEnd"/>
       <w:r>
         <w:rPr>
           <w:color w:val="000000" w:themeColor="text1"/>
-          <w:sz w:val="23"/>
-          <w:szCs w:val="23"/>
-        </w:rPr>
-        <w:t>, UI path</w:t>
+          <w:sz w:val="24"/>
+          <w:szCs w:val="24"/>
+        </w:rPr>
+        <w:t xml:space="preserve">, Selenium, Playwright, </w:t>
+      </w:r>
+      <w:proofErr w:type="spellStart"/>
+      <w:r>
+        <w:rPr>
+          <w:color w:val="000000" w:themeColor="text1"/>
+          <w:sz w:val="24"/>
+          <w:szCs w:val="24"/>
+        </w:rPr>
+        <w:t>pdfplumber</w:t>
+      </w:r>
+      <w:proofErr w:type="spellEnd"/>
+      <w:r>
+        <w:rPr>
+          <w:color w:val="000000" w:themeColor="text1"/>
+          <w:sz w:val="24"/>
+          <w:szCs w:val="24"/>
+        </w:rPr>
+        <w:t xml:space="preserve">, </w:t>
+      </w:r>
+      <w:proofErr w:type="spellStart"/>
+      <w:r>
+        <w:rPr>
+          <w:color w:val="000000" w:themeColor="text1"/>
+          <w:sz w:val="24"/>
+          <w:szCs w:val="24"/>
+        </w:rPr>
+        <w:t>PyMuPDF</w:t>
+      </w:r>
+      <w:proofErr w:type="spellEnd"/>
+      <w:r>
+        <w:rPr>
+          <w:color w:val="000000" w:themeColor="text1"/>
+          <w:sz w:val="24"/>
+          <w:szCs w:val="24"/>
+        </w:rPr>
+        <w:t xml:space="preserve">, </w:t>
+      </w:r>
+      <w:proofErr w:type="spellStart"/>
+      <w:r>
+        <w:rPr>
+          <w:color w:val="000000" w:themeColor="text1"/>
+          <w:sz w:val="24"/>
+          <w:szCs w:val="24"/>
+        </w:rPr>
+        <w:t>pytesseract</w:t>
+      </w:r>
+      <w:proofErr w:type="spellEnd"/>
+      <w:r>
+        <w:rPr>
+          <w:color w:val="000000" w:themeColor="text1"/>
+          <w:sz w:val="24"/>
+          <w:szCs w:val="24"/>
+        </w:rPr>
+        <w:t>, OpenCV</w:t>
       </w:r>
     </w:p>
     <w:p>
@@ -1635,218 +1829,8 @@
         <w:spacing w:after="0" w:line="240" w:lineRule="auto"/>
         <w:rPr>
           <w:color w:val="000000" w:themeColor="text1"/>
-          <w:sz w:val="23"/>
-          <w:szCs w:val="23"/>
-        </w:rPr>
-      </w:pPr>
-      <w:r>
-        <w:rPr>
-          <w:b/>
-          <w:bCs/>
-          <w:color w:val="000000" w:themeColor="text1"/>
-          <w:sz w:val="23"/>
-          <w:szCs w:val="23"/>
-        </w:rPr>
-        <w:t>Testing &amp; Utilities</w:t>
-      </w:r>
-      <w:r>
-        <w:rPr>
-          <w:color w:val="000000" w:themeColor="text1"/>
-          <w:sz w:val="23"/>
-          <w:szCs w:val="23"/>
-        </w:rPr>
-        <w:t xml:space="preserve">: </w:t>
-      </w:r>
-      <w:proofErr w:type="spellStart"/>
-      <w:r>
-        <w:rPr>
-          <w:color w:val="000000" w:themeColor="text1"/>
-          <w:sz w:val="23"/>
-          <w:szCs w:val="23"/>
-        </w:rPr>
-        <w:t>pytest</w:t>
-      </w:r>
-      <w:proofErr w:type="spellEnd"/>
-      <w:r>
-        <w:rPr>
-          <w:color w:val="000000" w:themeColor="text1"/>
-          <w:sz w:val="23"/>
-          <w:szCs w:val="23"/>
-        </w:rPr>
-        <w:t xml:space="preserve">, </w:t>
-      </w:r>
-      <w:proofErr w:type="spellStart"/>
-      <w:r>
-        <w:rPr>
-          <w:color w:val="000000" w:themeColor="text1"/>
-          <w:sz w:val="23"/>
-          <w:szCs w:val="23"/>
-        </w:rPr>
-        <w:t>smtplib</w:t>
-      </w:r>
-      <w:proofErr w:type="spellEnd"/>
-      <w:r>
-        <w:rPr>
-          <w:color w:val="000000" w:themeColor="text1"/>
-          <w:sz w:val="23"/>
-          <w:szCs w:val="23"/>
-        </w:rPr>
-        <w:t>, keyboard</w:t>
-      </w:r>
-    </w:p>
-    <w:p>
-      <w:pPr>
-        <w:spacing w:after="0" w:line="240" w:lineRule="auto"/>
-        <w:rPr>
-          <w:color w:val="000000" w:themeColor="text1"/>
-          <w:sz w:val="23"/>
-          <w:szCs w:val="23"/>
-        </w:rPr>
-      </w:pPr>
-      <w:r>
-        <w:rPr>
-          <w:b/>
-          <w:bCs/>
-          <w:color w:val="000000" w:themeColor="text1"/>
-          <w:sz w:val="23"/>
-          <w:szCs w:val="23"/>
-        </w:rPr>
-        <w:t>ETL &amp; Data Tools</w:t>
-      </w:r>
-      <w:r>
-        <w:rPr>
-          <w:color w:val="000000" w:themeColor="text1"/>
-          <w:sz w:val="23"/>
-          <w:szCs w:val="23"/>
-        </w:rPr>
-        <w:t xml:space="preserve">: Pandas, NumPy, Polars, </w:t>
-      </w:r>
-      <w:proofErr w:type="spellStart"/>
-      <w:r>
-        <w:rPr>
-          <w:color w:val="000000" w:themeColor="text1"/>
-          <w:sz w:val="23"/>
-          <w:szCs w:val="23"/>
-        </w:rPr>
-        <w:t>SQLAlchemy</w:t>
-      </w:r>
-      <w:proofErr w:type="spellEnd"/>
-      <w:r>
-        <w:rPr>
-          <w:color w:val="000000" w:themeColor="text1"/>
-          <w:sz w:val="23"/>
-          <w:szCs w:val="23"/>
-        </w:rPr>
-        <w:t>, Regex</w:t>
-      </w:r>
-    </w:p>
-    <w:p>
-      <w:pPr>
-        <w:spacing w:after="0" w:line="240" w:lineRule="auto"/>
-        <w:rPr>
-          <w:color w:val="000000" w:themeColor="text1"/>
-          <w:sz w:val="23"/>
-          <w:szCs w:val="23"/>
-        </w:rPr>
-      </w:pPr>
-      <w:r>
-        <w:rPr>
-          <w:b/>
-          <w:bCs/>
-          <w:color w:val="000000" w:themeColor="text1"/>
-          <w:sz w:val="23"/>
-          <w:szCs w:val="23"/>
-        </w:rPr>
-        <w:t>Data Extraction &amp; Parsing</w:t>
-      </w:r>
-      <w:r>
-        <w:rPr>
-          <w:color w:val="000000" w:themeColor="text1"/>
-          <w:sz w:val="23"/>
-          <w:szCs w:val="23"/>
-        </w:rPr>
-        <w:t xml:space="preserve">: Scrapy, Requests, </w:t>
-      </w:r>
-      <w:proofErr w:type="spellStart"/>
-      <w:r>
-        <w:rPr>
-          <w:color w:val="000000" w:themeColor="text1"/>
-          <w:sz w:val="23"/>
-          <w:szCs w:val="23"/>
-        </w:rPr>
-        <w:t>BeautifulSoup</w:t>
-      </w:r>
-      <w:proofErr w:type="spellEnd"/>
-      <w:r>
-        <w:rPr>
-          <w:color w:val="000000" w:themeColor="text1"/>
-          <w:sz w:val="23"/>
-          <w:szCs w:val="23"/>
-        </w:rPr>
-        <w:t xml:space="preserve">, Selenium, Playwright, </w:t>
-      </w:r>
-      <w:proofErr w:type="spellStart"/>
-      <w:r>
-        <w:rPr>
-          <w:color w:val="000000" w:themeColor="text1"/>
-          <w:sz w:val="23"/>
-          <w:szCs w:val="23"/>
-        </w:rPr>
-        <w:t>pdfplumber</w:t>
-      </w:r>
-      <w:proofErr w:type="spellEnd"/>
-      <w:r>
-        <w:rPr>
-          <w:color w:val="000000" w:themeColor="text1"/>
-          <w:sz w:val="23"/>
-          <w:szCs w:val="23"/>
-        </w:rPr>
-        <w:t xml:space="preserve">, </w:t>
-      </w:r>
-      <w:proofErr w:type="spellStart"/>
-      <w:r>
-        <w:rPr>
-          <w:color w:val="000000" w:themeColor="text1"/>
-          <w:sz w:val="23"/>
-          <w:szCs w:val="23"/>
-        </w:rPr>
-        <w:t>PyMuPDF</w:t>
-      </w:r>
-      <w:proofErr w:type="spellEnd"/>
-      <w:r>
-        <w:rPr>
-          <w:color w:val="000000" w:themeColor="text1"/>
-          <w:sz w:val="23"/>
-          <w:szCs w:val="23"/>
-        </w:rPr>
-        <w:t xml:space="preserve">, </w:t>
-      </w:r>
-      <w:proofErr w:type="spellStart"/>
-      <w:r>
-        <w:rPr>
-          <w:color w:val="000000" w:themeColor="text1"/>
-          <w:sz w:val="23"/>
-          <w:szCs w:val="23"/>
-        </w:rPr>
-        <w:t>pytesseract</w:t>
-      </w:r>
-      <w:proofErr w:type="spellEnd"/>
-      <w:r>
-        <w:rPr>
-          <w:color w:val="000000" w:themeColor="text1"/>
-          <w:sz w:val="23"/>
-          <w:szCs w:val="23"/>
-        </w:rPr>
-        <w:t>, OpenCV</w:t>
-      </w:r>
-    </w:p>
-    <w:p>
-      <w:pPr>
-        <w:spacing w:after="0" w:line="240" w:lineRule="auto"/>
-        <w:rPr>
-          <w:color w:val="000000" w:themeColor="text1"/>
-          <w:sz w:val="23"/>
-          <w:szCs w:val="23"/>
+          <w:sz w:val="24"/>
+          <w:szCs w:val="24"/>
         </w:rPr>
         <w:sectPr>
           <w:type w:val="continuous"/>
@@ -1861,24 +1845,24 @@
           <w:b/>
           <w:bCs/>
           <w:color w:val="000000" w:themeColor="text1"/>
-          <w:sz w:val="23"/>
-          <w:szCs w:val="23"/>
+          <w:sz w:val="24"/>
+          <w:szCs w:val="24"/>
         </w:rPr>
         <w:t>Big Data</w:t>
       </w:r>
       <w:r>
         <w:rPr>
           <w:color w:val="000000" w:themeColor="text1"/>
-          <w:sz w:val="23"/>
-          <w:szCs w:val="23"/>
+          <w:sz w:val="24"/>
+          <w:szCs w:val="24"/>
         </w:rPr>
         <w:t>: Azure Data Factory, Elasticsearc</w:t>
       </w:r>
       <w:r>
         <w:rPr>
           <w:color w:val="000000" w:themeColor="text1"/>
-          <w:sz w:val="23"/>
-          <w:szCs w:val="23"/>
+          <w:sz w:val="24"/>
+          <w:szCs w:val="24"/>
         </w:rPr>
         <w:t>h</w:t>
       </w:r>
@@ -2043,24 +2027,38 @@
           <w:ilvl w:val="0"/>
           <w:numId w:val="10"/>
         </w:numPr>
-        <w:spacing w:before="240" w:line="240" w:lineRule="auto"/>
-        <w:rPr>
-          <w:color w:val="000000" w:themeColor="text1"/>
-        </w:rPr>
-      </w:pPr>
-      <w:r>
-        <w:rPr>
-          <w:b/>
-          <w:bCs/>
-          <w:color w:val="000000" w:themeColor="text1"/>
-        </w:rPr>
-        <w:t>Website</w:t>
-      </w:r>
-      <w:r>
-        <w:rPr>
-          <w:color w:val="000000" w:themeColor="text1"/>
-        </w:rPr>
-        <w:t>: https://www.ktu.edu.in</w:t>
+        <w:spacing w:line="240" w:lineRule="auto"/>
+        <w:rPr>
+          <w:color w:val="000000" w:themeColor="text1"/>
+        </w:rPr>
+      </w:pPr>
+      <w:r>
+        <w:rPr>
+          <w:b/>
+          <w:bCs/>
+          <w:color w:val="000000" w:themeColor="text1"/>
+        </w:rPr>
+        <w:t>Total</w:t>
+      </w:r>
+      <w:r>
+        <w:rPr>
+          <w:color w:val="000000" w:themeColor="text1"/>
+        </w:rPr>
+        <w:t xml:space="preserve"> </w:t>
+      </w:r>
+      <w:r>
+        <w:rPr>
+          <w:b/>
+          <w:bCs/>
+          <w:color w:val="000000" w:themeColor="text1"/>
+        </w:rPr>
+        <w:t>Percentage</w:t>
+      </w:r>
+      <w:r>
+        <w:rPr>
+          <w:color w:val="000000" w:themeColor="text1"/>
+        </w:rPr>
+        <w:t>: 73 %</w:t>
       </w:r>
     </w:p>
     <w:p>
@@ -2077,50 +2075,15 @@
       </w:pPr>
       <w:r>
         <w:rPr>
-          <w:b/>
-          <w:bCs/>
-          <w:color w:val="000000" w:themeColor="text1"/>
-        </w:rPr>
-        <w:t>Total</w:t>
-      </w:r>
-      <w:r>
-        <w:rPr>
-          <w:color w:val="000000" w:themeColor="text1"/>
-        </w:rPr>
-        <w:t xml:space="preserve"> </w:t>
-      </w:r>
-      <w:r>
-        <w:rPr>
-          <w:b/>
-          <w:bCs/>
-          <w:color w:val="000000" w:themeColor="text1"/>
-        </w:rPr>
-        <w:t>Percentage</w:t>
-      </w:r>
-      <w:r>
-        <w:rPr>
-          <w:color w:val="000000" w:themeColor="text1"/>
-        </w:rPr>
-        <w:t>: 73 %</w:t>
-      </w:r>
-    </w:p>
-    <w:p>
-      <w:pPr>
-        <w:pStyle w:val="ListParagraph"/>
-        <w:numPr>
-          <w:ilvl w:val="0"/>
-          <w:numId w:val="10"/>
-        </w:numPr>
-        <w:spacing w:line="240" w:lineRule="auto"/>
-        <w:rPr>
-          <w:color w:val="000000" w:themeColor="text1"/>
-        </w:rPr>
-      </w:pPr>
-      <w:r>
-        <w:rPr>
-          <w:color w:val="000000" w:themeColor="text1"/>
-        </w:rPr>
-        <w:t>Degree recognized by the German ANABIN database.</w:t>
+          <w:color w:val="000000" w:themeColor="text1"/>
+        </w:rPr>
+        <w:t>R</w:t>
+      </w:r>
+      <w:r>
+        <w:rPr>
+          <w:color w:val="000000" w:themeColor="text1"/>
+        </w:rPr>
+        <w:t>ecognized by the German ANABIN database.</w:t>
       </w:r>
     </w:p>
     <w:p>

--- a/CV/Akhil_PS_CV.docx
+++ b/CV/Akhil_PS_CV.docx
@@ -9,16 +9,16 @@
           <w:b/>
           <w:bCs/>
           <w:color w:val="215E99" w:themeColor="text2" w:themeTint="BF"/>
-          <w:sz w:val="40"/>
-          <w:szCs w:val="40"/>
+          <w:sz w:val="44"/>
+          <w:szCs w:val="44"/>
         </w:rPr>
       </w:pPr>
       <w:r>
         <w:rPr>
           <w:noProof/>
           <w:color w:val="215E99" w:themeColor="text2" w:themeTint="BF"/>
-          <w:sz w:val="2"/>
-          <w:szCs w:val="2"/>
+          <w:sz w:val="44"/>
+          <w:szCs w:val="44"/>
         </w:rPr>
         <w:drawing>
           <wp:anchor distT="0" distB="0" distL="114300" distR="114300" simplePos="0" relativeHeight="251658240" behindDoc="0" locked="0" layoutInCell="1" allowOverlap="1" wp14:anchorId="790A302C" wp14:editId="693DEA4F">
@@ -92,8 +92,8 @@
           <w:b/>
           <w:bCs/>
           <w:color w:val="215E99" w:themeColor="text2" w:themeTint="BF"/>
-          <w:sz w:val="40"/>
-          <w:szCs w:val="40"/>
+          <w:sz w:val="44"/>
+          <w:szCs w:val="44"/>
         </w:rPr>
         <w:t>A</w:t>
       </w:r>
@@ -102,8 +102,8 @@
           <w:b/>
           <w:bCs/>
           <w:color w:val="215E99" w:themeColor="text2" w:themeTint="BF"/>
-          <w:sz w:val="40"/>
-          <w:szCs w:val="40"/>
+          <w:sz w:val="44"/>
+          <w:szCs w:val="44"/>
         </w:rPr>
         <w:t>khil</w:t>
       </w:r>
@@ -112,8 +112,8 @@
           <w:b/>
           <w:bCs/>
           <w:color w:val="215E99" w:themeColor="text2" w:themeTint="BF"/>
-          <w:sz w:val="40"/>
-          <w:szCs w:val="40"/>
+          <w:sz w:val="44"/>
+          <w:szCs w:val="44"/>
         </w:rPr>
         <w:t xml:space="preserve"> P</w:t>
       </w:r>
@@ -122,8 +122,8 @@
           <w:b/>
           <w:bCs/>
           <w:color w:val="215E99" w:themeColor="text2" w:themeTint="BF"/>
-          <w:sz w:val="40"/>
-          <w:szCs w:val="40"/>
+          <w:sz w:val="44"/>
+          <w:szCs w:val="44"/>
         </w:rPr>
         <w:t>andaraparambil Suresh</w:t>
       </w:r>
@@ -142,8 +142,8 @@
           <w:b/>
           <w:bCs/>
           <w:color w:val="000000" w:themeColor="text1"/>
-          <w:sz w:val="31"/>
-          <w:szCs w:val="31"/>
+          <w:sz w:val="30"/>
+          <w:szCs w:val="30"/>
         </w:rPr>
         <w:t>Software Engineer</w:t>
       </w:r>
@@ -152,8 +152,8 @@
           <w:b/>
           <w:bCs/>
           <w:color w:val="000000" w:themeColor="text1"/>
-          <w:sz w:val="31"/>
-          <w:szCs w:val="31"/>
+          <w:sz w:val="30"/>
+          <w:szCs w:val="30"/>
         </w:rPr>
         <w:t xml:space="preserve"> | Python</w:t>
       </w:r>
@@ -517,21 +517,7 @@
         <w:rPr>
           <w:color w:val="000000" w:themeColor="text1"/>
         </w:rPr>
-        <w:t xml:space="preserve">: Built web applications and APIs using Flask, Django, React.js, Power Apps, and </w:t>
-      </w:r>
-      <w:proofErr w:type="spellStart"/>
-      <w:r>
-        <w:rPr>
-          <w:color w:val="000000" w:themeColor="text1"/>
-        </w:rPr>
-        <w:t>Streamlit</w:t>
-      </w:r>
-      <w:proofErr w:type="spellEnd"/>
-      <w:r>
-        <w:rPr>
-          <w:color w:val="000000" w:themeColor="text1"/>
-        </w:rPr>
-        <w:t>, integrated with SQL databases. Utilized Docker for containerization, Git for version control, and cloud deployment.</w:t>
+        <w:t>: Built web applications and APIs using Flask, Django, React.js, Power Apps, and Streamlit, integrated with SQL databases. Utilized Docker for containerization, Git for version control, and cloud deployment.</w:t>
       </w:r>
     </w:p>
     <w:p>
@@ -793,35 +779,7 @@
         <w:rPr>
           <w:color w:val="000000" w:themeColor="text1"/>
         </w:rPr>
-        <w:t xml:space="preserve">Flask, React.js, </w:t>
-      </w:r>
-      <w:proofErr w:type="spellStart"/>
-      <w:r>
-        <w:rPr>
-          <w:color w:val="000000" w:themeColor="text1"/>
-        </w:rPr>
-        <w:t>FastAPI</w:t>
-      </w:r>
-      <w:proofErr w:type="spellEnd"/>
-      <w:r>
-        <w:rPr>
-          <w:color w:val="000000" w:themeColor="text1"/>
-        </w:rPr>
-        <w:t xml:space="preserve">, </w:t>
-      </w:r>
-      <w:proofErr w:type="spellStart"/>
-      <w:r>
-        <w:rPr>
-          <w:color w:val="000000" w:themeColor="text1"/>
-        </w:rPr>
-        <w:t>Streamlit</w:t>
-      </w:r>
-      <w:proofErr w:type="spellEnd"/>
-      <w:r>
-        <w:rPr>
-          <w:color w:val="000000" w:themeColor="text1"/>
-        </w:rPr>
-        <w:t>, Microsoft SQL, MongoDB and Docker</w:t>
+        <w:t>Flask, React.js, FastAPI, Streamlit, Microsoft SQL, MongoDB and Docker</w:t>
       </w:r>
       <w:r>
         <w:rPr>
@@ -976,23 +934,13 @@
           <w:color w:val="000000" w:themeColor="text1"/>
         </w:rPr>
       </w:pPr>
-      <w:proofErr w:type="spellStart"/>
-      <w:r>
-        <w:rPr>
-          <w:b/>
-          <w:bCs/>
-          <w:color w:val="000000" w:themeColor="text1"/>
-        </w:rPr>
-        <w:t>Guidehouse</w:t>
-      </w:r>
-      <w:proofErr w:type="spellEnd"/>
-      <w:r>
-        <w:rPr>
-          <w:b/>
-          <w:bCs/>
-          <w:color w:val="000000" w:themeColor="text1"/>
-        </w:rPr>
-        <w:t xml:space="preserve"> India Pvt. Ltd</w:t>
+      <w:r>
+        <w:rPr>
+          <w:b/>
+          <w:bCs/>
+          <w:color w:val="000000" w:themeColor="text1"/>
+        </w:rPr>
+        <w:t>Guidehouse India Pvt. Ltd</w:t>
       </w:r>
     </w:p>
     <w:p>
@@ -1138,7 +1086,6 @@
           <w:color w:val="000000" w:themeColor="text1"/>
         </w:rPr>
       </w:pPr>
-      <w:proofErr w:type="spellStart"/>
       <w:r>
         <w:rPr>
           <w:b/>
@@ -1147,7 +1094,6 @@
         </w:rPr>
         <w:t>Guidehouse</w:t>
       </w:r>
-      <w:proofErr w:type="spellEnd"/>
       <w:r>
         <w:rPr>
           <w:b/>
@@ -1441,23 +1387,13 @@
         </w:rPr>
         <w:t xml:space="preserve"> Flask, </w:t>
       </w:r>
-      <w:proofErr w:type="spellStart"/>
-      <w:r>
-        <w:rPr>
-          <w:color w:val="000000" w:themeColor="text1"/>
-          <w:sz w:val="24"/>
-          <w:szCs w:val="24"/>
-        </w:rPr>
-        <w:t>FastAPI</w:t>
-      </w:r>
-      <w:proofErr w:type="spellEnd"/>
-      <w:r>
-        <w:rPr>
-          <w:color w:val="000000" w:themeColor="text1"/>
-          <w:sz w:val="24"/>
-          <w:szCs w:val="24"/>
-        </w:rPr>
-        <w:t>, React.js</w:t>
+      <w:r>
+        <w:rPr>
+          <w:color w:val="000000" w:themeColor="text1"/>
+          <w:sz w:val="24"/>
+          <w:szCs w:val="24"/>
+        </w:rPr>
+        <w:t>FastAPI, React.js</w:t>
       </w:r>
       <w:r>
         <w:rPr>
@@ -1483,7 +1419,6 @@
         </w:rPr>
         <w:t xml:space="preserve">, </w:t>
       </w:r>
-      <w:proofErr w:type="spellStart"/>
       <w:r>
         <w:rPr>
           <w:color w:val="000000" w:themeColor="text1"/>
@@ -1492,7 +1427,6 @@
         </w:rPr>
         <w:t>Streamlit</w:t>
       </w:r>
-      <w:proofErr w:type="spellEnd"/>
     </w:p>
     <w:p>
       <w:pPr>
@@ -1575,43 +1509,7 @@
           <w:sz w:val="24"/>
           <w:szCs w:val="24"/>
         </w:rPr>
-        <w:t xml:space="preserve">: pywin32, </w:t>
-      </w:r>
-      <w:proofErr w:type="spellStart"/>
-      <w:r>
-        <w:rPr>
-          <w:color w:val="000000" w:themeColor="text1"/>
-          <w:sz w:val="24"/>
-          <w:szCs w:val="24"/>
-        </w:rPr>
-        <w:t>Pyautogui</w:t>
-      </w:r>
-      <w:proofErr w:type="spellEnd"/>
-      <w:r>
-        <w:rPr>
-          <w:color w:val="000000" w:themeColor="text1"/>
-          <w:sz w:val="24"/>
-          <w:szCs w:val="24"/>
-        </w:rPr>
-        <w:t xml:space="preserve">, Power Automate, </w:t>
-      </w:r>
-      <w:proofErr w:type="spellStart"/>
-      <w:r>
-        <w:rPr>
-          <w:color w:val="000000" w:themeColor="text1"/>
-          <w:sz w:val="24"/>
-          <w:szCs w:val="24"/>
-        </w:rPr>
-        <w:t>Tkinter</w:t>
-      </w:r>
-      <w:proofErr w:type="spellEnd"/>
-      <w:r>
-        <w:rPr>
-          <w:color w:val="000000" w:themeColor="text1"/>
-          <w:sz w:val="24"/>
-          <w:szCs w:val="24"/>
-        </w:rPr>
-        <w:t>, UI path</w:t>
+        <w:t>: pywin32, Pyautogui, Power Automate, Tkinter, UI path</w:t>
       </w:r>
     </w:p>
     <w:p>
@@ -1639,43 +1537,7 @@
           <w:sz w:val="24"/>
           <w:szCs w:val="24"/>
         </w:rPr>
-        <w:t xml:space="preserve">: </w:t>
-      </w:r>
-      <w:proofErr w:type="spellStart"/>
-      <w:r>
-        <w:rPr>
-          <w:color w:val="000000" w:themeColor="text1"/>
-          <w:sz w:val="24"/>
-          <w:szCs w:val="24"/>
-        </w:rPr>
-        <w:t>pytest</w:t>
-      </w:r>
-      <w:proofErr w:type="spellEnd"/>
-      <w:r>
-        <w:rPr>
-          <w:color w:val="000000" w:themeColor="text1"/>
-          <w:sz w:val="24"/>
-          <w:szCs w:val="24"/>
-        </w:rPr>
-        <w:t xml:space="preserve">, </w:t>
-      </w:r>
-      <w:proofErr w:type="spellStart"/>
-      <w:r>
-        <w:rPr>
-          <w:color w:val="000000" w:themeColor="text1"/>
-          <w:sz w:val="24"/>
-          <w:szCs w:val="24"/>
-        </w:rPr>
-        <w:t>smtplib</w:t>
-      </w:r>
-      <w:proofErr w:type="spellEnd"/>
-      <w:r>
-        <w:rPr>
-          <w:color w:val="000000" w:themeColor="text1"/>
-          <w:sz w:val="24"/>
-          <w:szCs w:val="24"/>
-        </w:rPr>
-        <w:t>, keyboard</w:t>
+        <w:t>: pytest, smtplib, keyboard</w:t>
       </w:r>
     </w:p>
     <w:p>
@@ -1703,25 +1565,7 @@
           <w:sz w:val="24"/>
           <w:szCs w:val="24"/>
         </w:rPr>
-        <w:t xml:space="preserve">: Pandas, NumPy, Polars, </w:t>
-      </w:r>
-      <w:proofErr w:type="spellStart"/>
-      <w:r>
-        <w:rPr>
-          <w:color w:val="000000" w:themeColor="text1"/>
-          <w:sz w:val="24"/>
-          <w:szCs w:val="24"/>
-        </w:rPr>
-        <w:t>SQLAlchemy</w:t>
-      </w:r>
-      <w:proofErr w:type="spellEnd"/>
-      <w:r>
-        <w:rPr>
-          <w:color w:val="000000" w:themeColor="text1"/>
-          <w:sz w:val="24"/>
-          <w:szCs w:val="24"/>
-        </w:rPr>
-        <w:t>, Regex</w:t>
+        <w:t>: Pandas, NumPy, Polars, SQLAlchemy, Regex</w:t>
       </w:r>
     </w:p>
     <w:p>
@@ -1749,79 +1593,7 @@
           <w:sz w:val="24"/>
           <w:szCs w:val="24"/>
         </w:rPr>
-        <w:t xml:space="preserve">: Scrapy, Requests, </w:t>
-      </w:r>
-      <w:proofErr w:type="spellStart"/>
-      <w:r>
-        <w:rPr>
-          <w:color w:val="000000" w:themeColor="text1"/>
-          <w:sz w:val="24"/>
-          <w:szCs w:val="24"/>
-        </w:rPr>
-        <w:t>BeautifulSoup</w:t>
-      </w:r>
-      <w:proofErr w:type="spellEnd"/>
-      <w:r>
-        <w:rPr>
-          <w:color w:val="000000" w:themeColor="text1"/>
-          <w:sz w:val="24"/>
-          <w:szCs w:val="24"/>
-        </w:rPr>
-        <w:t xml:space="preserve">, Selenium, Playwright, </w:t>
-      </w:r>
-      <w:proofErr w:type="spellStart"/>
-      <w:r>
-        <w:rPr>
-          <w:color w:val="000000" w:themeColor="text1"/>
-          <w:sz w:val="24"/>
-          <w:szCs w:val="24"/>
-        </w:rPr>
-        <w:t>pdfplumber</w:t>
-      </w:r>
-      <w:proofErr w:type="spellEnd"/>
-      <w:r>
-        <w:rPr>
-          <w:color w:val="000000" w:themeColor="text1"/>
-          <w:sz w:val="24"/>
-          <w:szCs w:val="24"/>
-        </w:rPr>
-        <w:t xml:space="preserve">, </w:t>
-      </w:r>
-      <w:proofErr w:type="spellStart"/>
-      <w:r>
-        <w:rPr>
-          <w:color w:val="000000" w:themeColor="text1"/>
-          <w:sz w:val="24"/>
-          <w:szCs w:val="24"/>
-        </w:rPr>
-        <w:t>PyMuPDF</w:t>
-      </w:r>
-      <w:proofErr w:type="spellEnd"/>
-      <w:r>
-        <w:rPr>
-          <w:color w:val="000000" w:themeColor="text1"/>
-          <w:sz w:val="24"/>
-          <w:szCs w:val="24"/>
-        </w:rPr>
-        <w:t xml:space="preserve">, </w:t>
-      </w:r>
-      <w:proofErr w:type="spellStart"/>
-      <w:r>
-        <w:rPr>
-          <w:color w:val="000000" w:themeColor="text1"/>
-          <w:sz w:val="24"/>
-          <w:szCs w:val="24"/>
-        </w:rPr>
-        <w:t>pytesseract</w:t>
-      </w:r>
-      <w:proofErr w:type="spellEnd"/>
-      <w:r>
-        <w:rPr>
-          <w:color w:val="000000" w:themeColor="text1"/>
-          <w:sz w:val="24"/>
-          <w:szCs w:val="24"/>
-        </w:rPr>
-        <w:t>, OpenCV</w:t>
+        <w:t>: Scrapy, Requests, BeautifulSoup, Selenium, Playwright, pdfplumber, PyMuPDF, pytesseract, OpenCV</w:t>
       </w:r>
     </w:p>
     <w:p>
@@ -2083,16 +1855,16 @@
         <w:rPr>
           <w:color w:val="000000" w:themeColor="text1"/>
         </w:rPr>
-        <w:t>ecognized by the German ANABIN database.</w:t>
+        <w:t>ecognized by the German ANABIN database</w:t>
       </w:r>
     </w:p>
     <w:p>
       <w:pPr>
         <w:pBdr>
-          <w:top w:val="single" w:sz="4" w:space="0" w:color="auto"/>
+          <w:top w:val="single" w:sz="4" w:space="1" w:color="auto"/>
           <w:bottom w:val="single" w:sz="4" w:space="1" w:color="auto"/>
         </w:pBdr>
-        <w:spacing w:after="0" w:line="240" w:lineRule="auto"/>
+        <w:spacing w:line="240" w:lineRule="auto"/>
         <w:jc w:val="center"/>
         <w:rPr>
           <w:b/>
@@ -2113,6 +1885,257 @@
     <w:p>
       <w:pPr>
         <w:pBdr>
+          <w:top w:val="single" w:sz="4" w:space="1" w:color="auto"/>
+          <w:bottom w:val="single" w:sz="4" w:space="1" w:color="auto"/>
+        </w:pBdr>
+        <w:spacing w:line="240" w:lineRule="auto"/>
+        <w:jc w:val="center"/>
+        <w:rPr>
+          <w:b/>
+          <w:bCs/>
+          <w:color w:val="000000" w:themeColor="text1"/>
+          <w:sz w:val="24"/>
+          <w:szCs w:val="24"/>
+        </w:rPr>
+      </w:pPr>
+      <w:r>
+        <w:rPr>
+          <w:b/>
+          <w:bCs/>
+          <w:color w:val="000000" w:themeColor="text1"/>
+          <w:sz w:val="24"/>
+          <w:szCs w:val="24"/>
+        </w:rPr>
+        <w:t>PROJECTS</w:t>
+      </w:r>
+      <w:r>
+        <w:rPr>
+          <w:b/>
+          <w:bCs/>
+          <w:color w:val="FFFFFF" w:themeColor="background1"/>
+          <w:sz w:val="24"/>
+          <w:szCs w:val="24"/>
+        </w:rPr>
+        <w:t>:</w:t>
+      </w:r>
+    </w:p>
+    <w:p>
+      <w:pPr>
+        <w:pStyle w:val="ListParagraph"/>
+        <w:numPr>
+          <w:ilvl w:val="0"/>
+          <w:numId w:val="24"/>
+        </w:numPr>
+        <w:spacing w:line="240" w:lineRule="auto"/>
+        <w:rPr>
+          <w:b/>
+          <w:bCs/>
+          <w:color w:val="000000" w:themeColor="text1"/>
+        </w:rPr>
+      </w:pPr>
+      <w:r>
+        <w:rPr>
+          <w:b/>
+          <w:bCs/>
+          <w:color w:val="000000" w:themeColor="text1"/>
+        </w:rPr>
+        <w:t xml:space="preserve">FastAPI Job Matching API with Elasticsearch [ </w:t>
+      </w:r>
+      <w:hyperlink r:id="rId10" w:history="1">
+        <w:r>
+          <w:rPr>
+            <w:rStyle w:val="Hyperlink"/>
+            <w:b/>
+            <w:bCs/>
+          </w:rPr>
+          <w:t>GitHub</w:t>
+        </w:r>
+      </w:hyperlink>
+      <w:r>
+        <w:rPr>
+          <w:b/>
+          <w:bCs/>
+          <w:color w:val="000000" w:themeColor="text1"/>
+        </w:rPr>
+        <w:t xml:space="preserve"> ]</w:t>
+      </w:r>
+    </w:p>
+    <w:p>
+      <w:pPr>
+        <w:pStyle w:val="ListParagraph"/>
+        <w:numPr>
+          <w:ilvl w:val="1"/>
+          <w:numId w:val="24"/>
+        </w:numPr>
+        <w:spacing w:line="240" w:lineRule="auto"/>
+        <w:rPr>
+          <w:b/>
+          <w:bCs/>
+          <w:color w:val="000000" w:themeColor="text1"/>
+        </w:rPr>
+      </w:pPr>
+      <w:r>
+        <w:rPr>
+          <w:b/>
+          <w:bCs/>
+          <w:color w:val="000000" w:themeColor="text1"/>
+        </w:rPr>
+        <w:t>Tech Stack: FastAPI, Elasticsearch, Python, Docker, Pytest</w:t>
+      </w:r>
+    </w:p>
+    <w:p>
+      <w:pPr>
+        <w:pStyle w:val="ListParagraph"/>
+        <w:numPr>
+          <w:ilvl w:val="1"/>
+          <w:numId w:val="24"/>
+        </w:numPr>
+        <w:spacing w:line="240" w:lineRule="auto"/>
+        <w:rPr>
+          <w:color w:val="000000" w:themeColor="text1"/>
+        </w:rPr>
+      </w:pPr>
+      <w:r>
+        <w:rPr>
+          <w:b/>
+          <w:bCs/>
+          <w:color w:val="000000" w:themeColor="text1"/>
+        </w:rPr>
+        <w:t>Description</w:t>
+      </w:r>
+      <w:r>
+        <w:rPr>
+          <w:color w:val="000000" w:themeColor="text1"/>
+        </w:rPr>
+        <w:t>: Designed and developed a FastAPI-based job matching API that efficiently retrieves and ranks job postings and candidates using Elasticsearch. The API supports relevance-based search, filtering by salary, skills, and seniority, and is fully containerized with Docker</w:t>
+      </w:r>
+      <w:r>
+        <w:rPr>
+          <w:color w:val="000000" w:themeColor="text1"/>
+        </w:rPr>
+        <w:t>.</w:t>
+      </w:r>
+    </w:p>
+    <w:p>
+      <w:pPr>
+        <w:pStyle w:val="ListParagraph"/>
+        <w:spacing w:line="240" w:lineRule="auto"/>
+        <w:ind w:left="1440"/>
+        <w:rPr>
+          <w:color w:val="000000" w:themeColor="text1"/>
+        </w:rPr>
+      </w:pPr>
+    </w:p>
+    <w:p>
+      <w:pPr>
+        <w:pStyle w:val="ListParagraph"/>
+        <w:numPr>
+          <w:ilvl w:val="0"/>
+          <w:numId w:val="24"/>
+        </w:numPr>
+        <w:spacing w:line="240" w:lineRule="auto"/>
+        <w:rPr>
+          <w:b/>
+          <w:bCs/>
+          <w:color w:val="000000" w:themeColor="text1"/>
+        </w:rPr>
+      </w:pPr>
+      <w:r>
+        <w:rPr>
+          <w:b/>
+          <w:bCs/>
+          <w:color w:val="000000" w:themeColor="text1"/>
+        </w:rPr>
+        <w:t>Dappy - Django Pet E-commerce Platform</w:t>
+      </w:r>
+      <w:r>
+        <w:rPr>
+          <w:b/>
+          <w:bCs/>
+          <w:color w:val="000000" w:themeColor="text1"/>
+        </w:rPr>
+        <w:t xml:space="preserve"> </w:t>
+      </w:r>
+      <w:r>
+        <w:rPr>
+          <w:b/>
+          <w:bCs/>
+          <w:color w:val="000000" w:themeColor="text1"/>
+        </w:rPr>
+        <w:t xml:space="preserve">[ </w:t>
+      </w:r>
+      <w:hyperlink r:id="rId11" w:history="1">
+        <w:r>
+          <w:rPr>
+            <w:rStyle w:val="Hyperlink"/>
+            <w:b/>
+            <w:bCs/>
+          </w:rPr>
+          <w:t>GitHub</w:t>
+        </w:r>
+      </w:hyperlink>
+      <w:r>
+        <w:rPr>
+          <w:b/>
+          <w:bCs/>
+          <w:color w:val="000000" w:themeColor="text1"/>
+        </w:rPr>
+        <w:t xml:space="preserve"> ]</w:t>
+      </w:r>
+    </w:p>
+    <w:p>
+      <w:pPr>
+        <w:pStyle w:val="ListParagraph"/>
+        <w:numPr>
+          <w:ilvl w:val="1"/>
+          <w:numId w:val="24"/>
+        </w:numPr>
+        <w:spacing w:line="240" w:lineRule="auto"/>
+        <w:rPr>
+          <w:b/>
+          <w:bCs/>
+          <w:color w:val="000000" w:themeColor="text1"/>
+        </w:rPr>
+      </w:pPr>
+      <w:r>
+        <w:rPr>
+          <w:b/>
+          <w:bCs/>
+          <w:color w:val="000000" w:themeColor="text1"/>
+        </w:rPr>
+        <w:t>Tech Stack: Django, Python, PostgreSQL, HTML, CSS, JavaScript</w:t>
+      </w:r>
+    </w:p>
+    <w:p>
+      <w:pPr>
+        <w:pStyle w:val="ListParagraph"/>
+        <w:numPr>
+          <w:ilvl w:val="1"/>
+          <w:numId w:val="24"/>
+        </w:numPr>
+        <w:spacing w:line="240" w:lineRule="auto"/>
+        <w:rPr>
+          <w:color w:val="000000" w:themeColor="text1"/>
+        </w:rPr>
+      </w:pPr>
+      <w:r>
+        <w:rPr>
+          <w:b/>
+          <w:bCs/>
+          <w:color w:val="000000" w:themeColor="text1"/>
+        </w:rPr>
+        <w:t>Description</w:t>
+      </w:r>
+      <w:r>
+        <w:rPr>
+          <w:color w:val="000000" w:themeColor="text1"/>
+        </w:rPr>
+        <w:t>: Built a pet e-commerce platform that allows users to browse, search, and purchase pet-related products. Implemented features like product listing, user authentication, and order management. Integrated a PostgreSQL database for secure and scalable data storage.</w:t>
+      </w:r>
+    </w:p>
+    <w:p>
+      <w:pPr>
+        <w:pBdr>
           <w:top w:val="single" w:sz="4" w:space="0" w:color="auto"/>
           <w:bottom w:val="single" w:sz="4" w:space="1" w:color="auto"/>
         </w:pBdr>
@@ -2640,9 +2663,8 @@
         <w:rPr>
           <w:color w:val="000000" w:themeColor="text1"/>
         </w:rPr>
-        <w:t xml:space="preserve">: During the COVID lockdown, I revived my childhood passion for drawing. I now create pencil portraits and traditional mural art like </w:t>
-      </w:r>
-      <w:proofErr w:type="spellStart"/>
+        <w:t xml:space="preserve">: I create pencil portraits and traditional mural art like </w:t>
+      </w:r>
       <w:r>
         <w:rPr>
           <w:i/>
@@ -2651,7 +2673,6 @@
         </w:rPr>
         <w:t>Bhittichitra</w:t>
       </w:r>
-      <w:proofErr w:type="spellEnd"/>
       <w:r>
         <w:rPr>
           <w:color w:val="000000" w:themeColor="text1"/>
@@ -2712,7 +2733,13 @@
         <w:rPr>
           <w:color w:val="000000" w:themeColor="text1"/>
         </w:rPr>
-        <w:t>: I took up dancing in college and found it fascinating how movement synchronizes with music. It has improved my health, confidence, and memory.</w:t>
+        <w:t>: I took up dancing in college and found it fascinating</w:t>
+      </w:r>
+      <w:r>
+        <w:rPr>
+          <w:color w:val="000000" w:themeColor="text1"/>
+        </w:rPr>
+        <w:t>.</w:t>
       </w:r>
     </w:p>
     <w:p>
@@ -2920,7 +2947,7 @@
         </w:rPr>
         <w:t xml:space="preserve">: </w:t>
       </w:r>
-      <w:hyperlink r:id="rId10" w:history="1">
+      <w:hyperlink r:id="rId12" w:history="1">
         <w:r>
           <w:rPr>
             <w:rStyle w:val="Hyperlink"/>
@@ -3014,12 +3041,8 @@
     </w:p>
     <w:p>
       <w:pPr>
-        <w:pStyle w:val="ListParagraph"/>
-        <w:numPr>
-          <w:ilvl w:val="0"/>
-          <w:numId w:val="17"/>
-        </w:numPr>
         <w:spacing w:after="60" w:line="240" w:lineRule="auto"/>
+        <w:ind w:left="360"/>
         <w:rPr>
           <w:color w:val="000000" w:themeColor="text1"/>
         </w:rPr>
@@ -3036,7 +3059,25 @@
         <w:rPr>
           <w:color w:val="000000" w:themeColor="text1"/>
         </w:rPr>
-        <w:t> German Opportunity Card Visa</w:t>
+        <w:t> German</w:t>
+      </w:r>
+      <w:r>
+        <w:rPr>
+          <w:color w:val="000000" w:themeColor="text1"/>
+        </w:rPr>
+        <w:t>y</w:t>
+      </w:r>
+      <w:r>
+        <w:rPr>
+          <w:color w:val="000000" w:themeColor="text1"/>
+        </w:rPr>
+        <w:t xml:space="preserve"> Opportunity Card</w:t>
+      </w:r>
+      <w:r>
+        <w:rPr>
+          <w:color w:val="000000" w:themeColor="text1"/>
+        </w:rPr>
+        <w:t xml:space="preserve"> (Job seeker)</w:t>
       </w:r>
     </w:p>
     <w:p>
@@ -3046,48 +3087,6 @@
         <w:jc w:val="right"/>
         <w:rPr>
           <w:color w:val="000000" w:themeColor="text1"/>
-        </w:rPr>
-      </w:pPr>
-      <w:r>
-        <w:rPr>
-          <w:b/>
-          <w:bCs/>
-          <w:color w:val="000000" w:themeColor="text1"/>
-        </w:rPr>
-        <w:t xml:space="preserve">01.01.2025 </w:t>
-      </w:r>
-      <w:r>
-        <w:rPr>
-          <w:b/>
-          <w:bCs/>
-          <w:color w:val="000000" w:themeColor="text1"/>
-        </w:rPr>
-        <w:t>–</w:t>
-      </w:r>
-      <w:r>
-        <w:rPr>
-          <w:b/>
-          <w:bCs/>
-          <w:color w:val="000000" w:themeColor="text1"/>
-        </w:rPr>
-        <w:t xml:space="preserve"> </w:t>
-      </w:r>
-      <w:r>
-        <w:rPr>
-          <w:b/>
-          <w:bCs/>
-          <w:color w:val="000000" w:themeColor="text1"/>
-        </w:rPr>
-        <w:t>31.12.2025</w:t>
-      </w:r>
-    </w:p>
-    <w:p>
-      <w:pPr>
-        <w:spacing w:after="60" w:line="240" w:lineRule="auto"/>
-        <w:rPr>
-          <w:color w:val="000000" w:themeColor="text1"/>
-          <w:sz w:val="21"/>
-          <w:szCs w:val="21"/>
         </w:rPr>
         <w:sectPr>
           <w:type w:val="continuous"/>
@@ -3097,6 +3096,46 @@
           <w:docGrid w:linePitch="360"/>
         </w:sectPr>
       </w:pPr>
+      <w:r>
+        <w:rPr>
+          <w:b/>
+          <w:bCs/>
+          <w:color w:val="000000" w:themeColor="text1"/>
+        </w:rPr>
+        <w:t xml:space="preserve">01.01.2025 </w:t>
+      </w:r>
+      <w:r>
+        <w:rPr>
+          <w:b/>
+          <w:bCs/>
+          <w:color w:val="000000" w:themeColor="text1"/>
+        </w:rPr>
+        <w:t>–</w:t>
+      </w:r>
+      <w:r>
+        <w:rPr>
+          <w:b/>
+          <w:bCs/>
+          <w:color w:val="000000" w:themeColor="text1"/>
+        </w:rPr>
+        <w:t xml:space="preserve"> </w:t>
+      </w:r>
+      <w:r>
+        <w:rPr>
+          <w:b/>
+          <w:bCs/>
+          <w:color w:val="000000" w:themeColor="text1"/>
+        </w:rPr>
+        <w:t>31.12.202</w:t>
+      </w:r>
+      <w:r>
+        <w:rPr>
+          <w:b/>
+          <w:bCs/>
+          <w:color w:val="000000" w:themeColor="text1"/>
+        </w:rPr>
+        <w:t>5</w:t>
+      </w:r>
     </w:p>
     <w:p>
       <w:pPr>
@@ -3208,7 +3247,7 @@
                     <pic:cNvPicPr/>
                   </pic:nvPicPr>
                   <pic:blipFill rotWithShape="1">
-                    <a:blip r:embed="rId11">
+                    <a:blip r:embed="rId13">
                       <a:extLst>
                         <a:ext uri="{28A0092B-C50C-407E-A947-70E740481C1C}">
                           <a14:useLocalDpi xmlns:a14="http://schemas.microsoft.com/office/drawing/2010/main" val="0"/>
@@ -3508,6 +3547,119 @@
     </w:lvl>
   </w:abstractNum>
   <w:abstractNum w:abstractNumId="2" w15:restartNumberingAfterBreak="0">
+    <w:nsid w:val="089D0FC3"/>
+    <w:multiLevelType w:val="hybridMultilevel"/>
+    <w:tmpl w:val="9A66E0FC"/>
+    <w:lvl w:ilvl="0" w:tplc="40090001">
+      <w:start w:val="1"/>
+      <w:numFmt w:val="bullet"/>
+      <w:lvlText w:val=""/>
+      <w:lvlJc w:val="left"/>
+      <w:pPr>
+        <w:ind w:left="720" w:hanging="360"/>
+      </w:pPr>
+      <w:rPr>
+        <w:rFonts w:ascii="Symbol" w:hAnsi="Symbol" w:hint="default"/>
+      </w:rPr>
+    </w:lvl>
+    <w:lvl w:ilvl="1" w:tplc="40090003" w:tentative="1">
+      <w:start w:val="1"/>
+      <w:numFmt w:val="bullet"/>
+      <w:lvlText w:val="o"/>
+      <w:lvlJc w:val="left"/>
+      <w:pPr>
+        <w:ind w:left="1440" w:hanging="360"/>
+      </w:pPr>
+      <w:rPr>
+        <w:rFonts w:ascii="Courier New" w:hAnsi="Courier New" w:cs="Courier New" w:hint="default"/>
+      </w:rPr>
+    </w:lvl>
+    <w:lvl w:ilvl="2" w:tplc="40090005" w:tentative="1">
+      <w:start w:val="1"/>
+      <w:numFmt w:val="bullet"/>
+      <w:lvlText w:val=""/>
+      <w:lvlJc w:val="left"/>
+      <w:pPr>
+        <w:ind w:left="2160" w:hanging="360"/>
+      </w:pPr>
+      <w:rPr>
+        <w:rFonts w:ascii="Wingdings" w:hAnsi="Wingdings" w:hint="default"/>
+      </w:rPr>
+    </w:lvl>
+    <w:lvl w:ilvl="3" w:tplc="40090001" w:tentative="1">
+      <w:start w:val="1"/>
+      <w:numFmt w:val="bullet"/>
+      <w:lvlText w:val=""/>
+      <w:lvlJc w:val="left"/>
+      <w:pPr>
+        <w:ind w:left="2880" w:hanging="360"/>
+      </w:pPr>
+      <w:rPr>
+        <w:rFonts w:ascii="Symbol" w:hAnsi="Symbol" w:hint="default"/>
+      </w:rPr>
+    </w:lvl>
+    <w:lvl w:ilvl="4" w:tplc="40090003" w:tentative="1">
+      <w:start w:val="1"/>
+      <w:numFmt w:val="bullet"/>
+      <w:lvlText w:val="o"/>
+      <w:lvlJc w:val="left"/>
+      <w:pPr>
+        <w:ind w:left="3600" w:hanging="360"/>
+      </w:pPr>
+      <w:rPr>
+        <w:rFonts w:ascii="Courier New" w:hAnsi="Courier New" w:cs="Courier New" w:hint="default"/>
+      </w:rPr>
+    </w:lvl>
+    <w:lvl w:ilvl="5" w:tplc="40090005" w:tentative="1">
+      <w:start w:val="1"/>
+      <w:numFmt w:val="bullet"/>
+      <w:lvlText w:val=""/>
+      <w:lvlJc w:val="left"/>
+      <w:pPr>
+        <w:ind w:left="4320" w:hanging="360"/>
+      </w:pPr>
+      <w:rPr>
+        <w:rFonts w:ascii="Wingdings" w:hAnsi="Wingdings" w:hint="default"/>
+      </w:rPr>
+    </w:lvl>
+    <w:lvl w:ilvl="6" w:tplc="40090001" w:tentative="1">
+      <w:start w:val="1"/>
+      <w:numFmt w:val="bullet"/>
+      <w:lvlText w:val=""/>
+      <w:lvlJc w:val="left"/>
+      <w:pPr>
+        <w:ind w:left="5040" w:hanging="360"/>
+      </w:pPr>
+      <w:rPr>
+        <w:rFonts w:ascii="Symbol" w:hAnsi="Symbol" w:hint="default"/>
+      </w:rPr>
+    </w:lvl>
+    <w:lvl w:ilvl="7" w:tplc="40090003" w:tentative="1">
+      <w:start w:val="1"/>
+      <w:numFmt w:val="bullet"/>
+      <w:lvlText w:val="o"/>
+      <w:lvlJc w:val="left"/>
+      <w:pPr>
+        <w:ind w:left="5760" w:hanging="360"/>
+      </w:pPr>
+      <w:rPr>
+        <w:rFonts w:ascii="Courier New" w:hAnsi="Courier New" w:cs="Courier New" w:hint="default"/>
+      </w:rPr>
+    </w:lvl>
+    <w:lvl w:ilvl="8" w:tplc="40090005" w:tentative="1">
+      <w:start w:val="1"/>
+      <w:numFmt w:val="bullet"/>
+      <w:lvlText w:val=""/>
+      <w:lvlJc w:val="left"/>
+      <w:pPr>
+        <w:ind w:left="6480" w:hanging="360"/>
+      </w:pPr>
+      <w:rPr>
+        <w:rFonts w:ascii="Wingdings" w:hAnsi="Wingdings" w:hint="default"/>
+      </w:rPr>
+    </w:lvl>
+  </w:abstractNum>
+  <w:abstractNum w:abstractNumId="3" w15:restartNumberingAfterBreak="0">
     <w:nsid w:val="08D042A0"/>
     <w:multiLevelType w:val="hybridMultilevel"/>
     <w:tmpl w:val="5C5A540A"/>
@@ -3620,7 +3772,7 @@
       </w:rPr>
     </w:lvl>
   </w:abstractNum>
-  <w:abstractNum w:abstractNumId="3" w15:restartNumberingAfterBreak="0">
+  <w:abstractNum w:abstractNumId="4" w15:restartNumberingAfterBreak="0">
     <w:nsid w:val="0F7118EF"/>
     <w:multiLevelType w:val="hybridMultilevel"/>
     <w:tmpl w:val="782A60DC"/>
@@ -3733,7 +3885,7 @@
       </w:rPr>
     </w:lvl>
   </w:abstractNum>
-  <w:abstractNum w:abstractNumId="4" w15:restartNumberingAfterBreak="0">
+  <w:abstractNum w:abstractNumId="5" w15:restartNumberingAfterBreak="0">
     <w:nsid w:val="10BF1C00"/>
     <w:multiLevelType w:val="hybridMultilevel"/>
     <w:tmpl w:val="B42689D0"/>
@@ -3846,7 +3998,7 @@
       </w:rPr>
     </w:lvl>
   </w:abstractNum>
-  <w:abstractNum w:abstractNumId="5" w15:restartNumberingAfterBreak="0">
+  <w:abstractNum w:abstractNumId="6" w15:restartNumberingAfterBreak="0">
     <w:nsid w:val="126C5F65"/>
     <w:multiLevelType w:val="hybridMultilevel"/>
     <w:tmpl w:val="903CE45A"/>
@@ -3959,7 +4111,7 @@
       </w:rPr>
     </w:lvl>
   </w:abstractNum>
-  <w:abstractNum w:abstractNumId="6" w15:restartNumberingAfterBreak="0">
+  <w:abstractNum w:abstractNumId="7" w15:restartNumberingAfterBreak="0">
     <w:nsid w:val="14D56509"/>
     <w:multiLevelType w:val="hybridMultilevel"/>
     <w:tmpl w:val="C086675E"/>
@@ -4072,7 +4224,7 @@
       </w:rPr>
     </w:lvl>
   </w:abstractNum>
-  <w:abstractNum w:abstractNumId="7" w15:restartNumberingAfterBreak="0">
+  <w:abstractNum w:abstractNumId="8" w15:restartNumberingAfterBreak="0">
     <w:nsid w:val="14F7695B"/>
     <w:multiLevelType w:val="hybridMultilevel"/>
     <w:tmpl w:val="3D787404"/>
@@ -4185,7 +4337,7 @@
       </w:rPr>
     </w:lvl>
   </w:abstractNum>
-  <w:abstractNum w:abstractNumId="8" w15:restartNumberingAfterBreak="0">
+  <w:abstractNum w:abstractNumId="9" w15:restartNumberingAfterBreak="0">
     <w:nsid w:val="202264E1"/>
     <w:multiLevelType w:val="multilevel"/>
     <w:tmpl w:val="96248C70"/>
@@ -4334,7 +4486,7 @@
       </w:rPr>
     </w:lvl>
   </w:abstractNum>
-  <w:abstractNum w:abstractNumId="9" w15:restartNumberingAfterBreak="0">
+  <w:abstractNum w:abstractNumId="10" w15:restartNumberingAfterBreak="0">
     <w:nsid w:val="22A42F85"/>
     <w:multiLevelType w:val="hybridMultilevel"/>
     <w:tmpl w:val="7B2239F4"/>
@@ -4447,7 +4599,7 @@
       </w:rPr>
     </w:lvl>
   </w:abstractNum>
-  <w:abstractNum w:abstractNumId="10" w15:restartNumberingAfterBreak="0">
+  <w:abstractNum w:abstractNumId="11" w15:restartNumberingAfterBreak="0">
     <w:nsid w:val="31C46DDB"/>
     <w:multiLevelType w:val="hybridMultilevel"/>
     <w:tmpl w:val="74B60FC4"/>
@@ -4560,7 +4712,7 @@
       </w:rPr>
     </w:lvl>
   </w:abstractNum>
-  <w:abstractNum w:abstractNumId="11" w15:restartNumberingAfterBreak="0">
+  <w:abstractNum w:abstractNumId="12" w15:restartNumberingAfterBreak="0">
     <w:nsid w:val="35D5642D"/>
     <w:multiLevelType w:val="hybridMultilevel"/>
     <w:tmpl w:val="B03674B6"/>
@@ -4673,7 +4825,97 @@
       </w:rPr>
     </w:lvl>
   </w:abstractNum>
-  <w:abstractNum w:abstractNumId="12" w15:restartNumberingAfterBreak="0">
+  <w:abstractNum w:abstractNumId="13" w15:restartNumberingAfterBreak="0">
+    <w:nsid w:val="406C43AA"/>
+    <w:multiLevelType w:val="hybridMultilevel"/>
+    <w:tmpl w:val="86807BBE"/>
+    <w:lvl w:ilvl="0" w:tplc="4009000F">
+      <w:start w:val="1"/>
+      <w:numFmt w:val="decimal"/>
+      <w:lvlText w:val="%1."/>
+      <w:lvlJc w:val="left"/>
+      <w:pPr>
+        <w:ind w:left="720" w:hanging="360"/>
+      </w:pPr>
+    </w:lvl>
+    <w:lvl w:ilvl="1" w:tplc="B02E5376">
+      <w:start w:val="1"/>
+      <w:numFmt w:val="lowerLetter"/>
+      <w:lvlText w:val="%2."/>
+      <w:lvlJc w:val="left"/>
+      <w:pPr>
+        <w:ind w:left="1440" w:hanging="360"/>
+      </w:pPr>
+      <w:rPr>
+        <w:b w:val="0"/>
+        <w:bCs w:val="0"/>
+      </w:rPr>
+    </w:lvl>
+    <w:lvl w:ilvl="2" w:tplc="4009001B" w:tentative="1">
+      <w:start w:val="1"/>
+      <w:numFmt w:val="lowerRoman"/>
+      <w:lvlText w:val="%3."/>
+      <w:lvlJc w:val="right"/>
+      <w:pPr>
+        <w:ind w:left="2160" w:hanging="180"/>
+      </w:pPr>
+    </w:lvl>
+    <w:lvl w:ilvl="3" w:tplc="4009000F" w:tentative="1">
+      <w:start w:val="1"/>
+      <w:numFmt w:val="decimal"/>
+      <w:lvlText w:val="%4."/>
+      <w:lvlJc w:val="left"/>
+      <w:pPr>
+        <w:ind w:left="2880" w:hanging="360"/>
+      </w:pPr>
+    </w:lvl>
+    <w:lvl w:ilvl="4" w:tplc="40090019" w:tentative="1">
+      <w:start w:val="1"/>
+      <w:numFmt w:val="lowerLetter"/>
+      <w:lvlText w:val="%5."/>
+      <w:lvlJc w:val="left"/>
+      <w:pPr>
+        <w:ind w:left="3600" w:hanging="360"/>
+      </w:pPr>
+    </w:lvl>
+    <w:lvl w:ilvl="5" w:tplc="4009001B" w:tentative="1">
+      <w:start w:val="1"/>
+      <w:numFmt w:val="lowerRoman"/>
+      <w:lvlText w:val="%6."/>
+      <w:lvlJc w:val="right"/>
+      <w:pPr>
+        <w:ind w:left="4320" w:hanging="180"/>
+      </w:pPr>
+    </w:lvl>
+    <w:lvl w:ilvl="6" w:tplc="4009000F" w:tentative="1">
+      <w:start w:val="1"/>
+      <w:numFmt w:val="decimal"/>
+      <w:lvlText w:val="%7."/>
+      <w:lvlJc w:val="left"/>
+      <w:pPr>
+        <w:ind w:left="5040" w:hanging="360"/>
+      </w:pPr>
+    </w:lvl>
+    <w:lvl w:ilvl="7" w:tplc="40090019" w:tentative="1">
+      <w:start w:val="1"/>
+      <w:numFmt w:val="lowerLetter"/>
+      <w:lvlText w:val="%8."/>
+      <w:lvlJc w:val="left"/>
+      <w:pPr>
+        <w:ind w:left="5760" w:hanging="360"/>
+      </w:pPr>
+    </w:lvl>
+    <w:lvl w:ilvl="8" w:tplc="4009001B" w:tentative="1">
+      <w:start w:val="1"/>
+      <w:numFmt w:val="lowerRoman"/>
+      <w:lvlText w:val="%9."/>
+      <w:lvlJc w:val="right"/>
+      <w:pPr>
+        <w:ind w:left="6480" w:hanging="180"/>
+      </w:pPr>
+    </w:lvl>
+  </w:abstractNum>
+  <w:abstractNum w:abstractNumId="14" w15:restartNumberingAfterBreak="0">
     <w:nsid w:val="517958FF"/>
     <w:multiLevelType w:val="hybridMultilevel"/>
     <w:tmpl w:val="08C241CE"/>
@@ -4786,7 +5028,7 @@
       </w:rPr>
     </w:lvl>
   </w:abstractNum>
-  <w:abstractNum w:abstractNumId="13" w15:restartNumberingAfterBreak="0">
+  <w:abstractNum w:abstractNumId="15" w15:restartNumberingAfterBreak="0">
     <w:nsid w:val="55E57D60"/>
     <w:multiLevelType w:val="hybridMultilevel"/>
     <w:tmpl w:val="5CEC4730"/>
@@ -4899,7 +5141,7 @@
       </w:rPr>
     </w:lvl>
   </w:abstractNum>
-  <w:abstractNum w:abstractNumId="14" w15:restartNumberingAfterBreak="0">
+  <w:abstractNum w:abstractNumId="16" w15:restartNumberingAfterBreak="0">
     <w:nsid w:val="57B05094"/>
     <w:multiLevelType w:val="hybridMultilevel"/>
     <w:tmpl w:val="2AC4E56C"/>
@@ -5012,7 +5254,233 @@
       </w:rPr>
     </w:lvl>
   </w:abstractNum>
-  <w:abstractNum w:abstractNumId="15" w15:restartNumberingAfterBreak="0">
+  <w:abstractNum w:abstractNumId="17" w15:restartNumberingAfterBreak="0">
+    <w:nsid w:val="5BDD793E"/>
+    <w:multiLevelType w:val="hybridMultilevel"/>
+    <w:tmpl w:val="7BACFE62"/>
+    <w:lvl w:ilvl="0" w:tplc="40090001">
+      <w:start w:val="1"/>
+      <w:numFmt w:val="bullet"/>
+      <w:lvlText w:val=""/>
+      <w:lvlJc w:val="left"/>
+      <w:pPr>
+        <w:ind w:left="720" w:hanging="360"/>
+      </w:pPr>
+      <w:rPr>
+        <w:rFonts w:ascii="Symbol" w:hAnsi="Symbol" w:hint="default"/>
+      </w:rPr>
+    </w:lvl>
+    <w:lvl w:ilvl="1" w:tplc="40090003" w:tentative="1">
+      <w:start w:val="1"/>
+      <w:numFmt w:val="bullet"/>
+      <w:lvlText w:val="o"/>
+      <w:lvlJc w:val="left"/>
+      <w:pPr>
+        <w:ind w:left="1440" w:hanging="360"/>
+      </w:pPr>
+      <w:rPr>
+        <w:rFonts w:ascii="Courier New" w:hAnsi="Courier New" w:cs="Courier New" w:hint="default"/>
+      </w:rPr>
+    </w:lvl>
+    <w:lvl w:ilvl="2" w:tplc="40090005" w:tentative="1">
+      <w:start w:val="1"/>
+      <w:numFmt w:val="bullet"/>
+      <w:lvlText w:val=""/>
+      <w:lvlJc w:val="left"/>
+      <w:pPr>
+        <w:ind w:left="2160" w:hanging="360"/>
+      </w:pPr>
+      <w:rPr>
+        <w:rFonts w:ascii="Wingdings" w:hAnsi="Wingdings" w:hint="default"/>
+      </w:rPr>
+    </w:lvl>
+    <w:lvl w:ilvl="3" w:tplc="40090001" w:tentative="1">
+      <w:start w:val="1"/>
+      <w:numFmt w:val="bullet"/>
+      <w:lvlText w:val=""/>
+      <w:lvlJc w:val="left"/>
+      <w:pPr>
+        <w:ind w:left="2880" w:hanging="360"/>
+      </w:pPr>
+      <w:rPr>
+        <w:rFonts w:ascii="Symbol" w:hAnsi="Symbol" w:hint="default"/>
+      </w:rPr>
+    </w:lvl>
+    <w:lvl w:ilvl="4" w:tplc="40090003" w:tentative="1">
+      <w:start w:val="1"/>
+      <w:numFmt w:val="bullet"/>
+      <w:lvlText w:val="o"/>
+      <w:lvlJc w:val="left"/>
+      <w:pPr>
+        <w:ind w:left="3600" w:hanging="360"/>
+      </w:pPr>
+      <w:rPr>
+        <w:rFonts w:ascii="Courier New" w:hAnsi="Courier New" w:cs="Courier New" w:hint="default"/>
+      </w:rPr>
+    </w:lvl>
+    <w:lvl w:ilvl="5" w:tplc="40090005" w:tentative="1">
+      <w:start w:val="1"/>
+      <w:numFmt w:val="bullet"/>
+      <w:lvlText w:val=""/>
+      <w:lvlJc w:val="left"/>
+      <w:pPr>
+        <w:ind w:left="4320" w:hanging="360"/>
+      </w:pPr>
+      <w:rPr>
+        <w:rFonts w:ascii="Wingdings" w:hAnsi="Wingdings" w:hint="default"/>
+      </w:rPr>
+    </w:lvl>
+    <w:lvl w:ilvl="6" w:tplc="40090001" w:tentative="1">
+      <w:start w:val="1"/>
+      <w:numFmt w:val="bullet"/>
+      <w:lvlText w:val=""/>
+      <w:lvlJc w:val="left"/>
+      <w:pPr>
+        <w:ind w:left="5040" w:hanging="360"/>
+      </w:pPr>
+      <w:rPr>
+        <w:rFonts w:ascii="Symbol" w:hAnsi="Symbol" w:hint="default"/>
+      </w:rPr>
+    </w:lvl>
+    <w:lvl w:ilvl="7" w:tplc="40090003" w:tentative="1">
+      <w:start w:val="1"/>
+      <w:numFmt w:val="bullet"/>
+      <w:lvlText w:val="o"/>
+      <w:lvlJc w:val="left"/>
+      <w:pPr>
+        <w:ind w:left="5760" w:hanging="360"/>
+      </w:pPr>
+      <w:rPr>
+        <w:rFonts w:ascii="Courier New" w:hAnsi="Courier New" w:cs="Courier New" w:hint="default"/>
+      </w:rPr>
+    </w:lvl>
+    <w:lvl w:ilvl="8" w:tplc="40090005" w:tentative="1">
+      <w:start w:val="1"/>
+      <w:numFmt w:val="bullet"/>
+      <w:lvlText w:val=""/>
+      <w:lvlJc w:val="left"/>
+      <w:pPr>
+        <w:ind w:left="6480" w:hanging="360"/>
+      </w:pPr>
+      <w:rPr>
+        <w:rFonts w:ascii="Wingdings" w:hAnsi="Wingdings" w:hint="default"/>
+      </w:rPr>
+    </w:lvl>
+  </w:abstractNum>
+  <w:abstractNum w:abstractNumId="18" w15:restartNumberingAfterBreak="0">
+    <w:nsid w:val="5F760012"/>
+    <w:multiLevelType w:val="hybridMultilevel"/>
+    <w:tmpl w:val="AEEACA9A"/>
+    <w:lvl w:ilvl="0" w:tplc="40090001">
+      <w:start w:val="1"/>
+      <w:numFmt w:val="bullet"/>
+      <w:lvlText w:val=""/>
+      <w:lvlJc w:val="left"/>
+      <w:pPr>
+        <w:ind w:left="720" w:hanging="360"/>
+      </w:pPr>
+      <w:rPr>
+        <w:rFonts w:ascii="Symbol" w:hAnsi="Symbol" w:hint="default"/>
+      </w:rPr>
+    </w:lvl>
+    <w:lvl w:ilvl="1" w:tplc="40090003" w:tentative="1">
+      <w:start w:val="1"/>
+      <w:numFmt w:val="bullet"/>
+      <w:lvlText w:val="o"/>
+      <w:lvlJc w:val="left"/>
+      <w:pPr>
+        <w:ind w:left="1440" w:hanging="360"/>
+      </w:pPr>
+      <w:rPr>
+        <w:rFonts w:ascii="Courier New" w:hAnsi="Courier New" w:cs="Courier New" w:hint="default"/>
+      </w:rPr>
+    </w:lvl>
+    <w:lvl w:ilvl="2" w:tplc="40090005" w:tentative="1">
+      <w:start w:val="1"/>
+      <w:numFmt w:val="bullet"/>
+      <w:lvlText w:val=""/>
+      <w:lvlJc w:val="left"/>
+      <w:pPr>
+        <w:ind w:left="2160" w:hanging="360"/>
+      </w:pPr>
+      <w:rPr>
+        <w:rFonts w:ascii="Wingdings" w:hAnsi="Wingdings" w:hint="default"/>
+      </w:rPr>
+    </w:lvl>
+    <w:lvl w:ilvl="3" w:tplc="40090001" w:tentative="1">
+      <w:start w:val="1"/>
+      <w:numFmt w:val="bullet"/>
+      <w:lvlText w:val=""/>
+      <w:lvlJc w:val="left"/>
+      <w:pPr>
+        <w:ind w:left="2880" w:hanging="360"/>
+      </w:pPr>
+      <w:rPr>
+        <w:rFonts w:ascii="Symbol" w:hAnsi="Symbol" w:hint="default"/>
+      </w:rPr>
+    </w:lvl>
+    <w:lvl w:ilvl="4" w:tplc="40090003" w:tentative="1">
+      <w:start w:val="1"/>
+      <w:numFmt w:val="bullet"/>
+      <w:lvlText w:val="o"/>
+      <w:lvlJc w:val="left"/>
+      <w:pPr>
+        <w:ind w:left="3600" w:hanging="360"/>
+      </w:pPr>
+      <w:rPr>
+        <w:rFonts w:ascii="Courier New" w:hAnsi="Courier New" w:cs="Courier New" w:hint="default"/>
+      </w:rPr>
+    </w:lvl>
+    <w:lvl w:ilvl="5" w:tplc="40090005" w:tentative="1">
+      <w:start w:val="1"/>
+      <w:numFmt w:val="bullet"/>
+      <w:lvlText w:val=""/>
+      <w:lvlJc w:val="left"/>
+      <w:pPr>
+        <w:ind w:left="4320" w:hanging="360"/>
+      </w:pPr>
+      <w:rPr>
+        <w:rFonts w:ascii="Wingdings" w:hAnsi="Wingdings" w:hint="default"/>
+      </w:rPr>
+    </w:lvl>
+    <w:lvl w:ilvl="6" w:tplc="40090001" w:tentative="1">
+      <w:start w:val="1"/>
+      <w:numFmt w:val="bullet"/>
+      <w:lvlText w:val=""/>
+      <w:lvlJc w:val="left"/>
+      <w:pPr>
+        <w:ind w:left="5040" w:hanging="360"/>
+      </w:pPr>
+      <w:rPr>
+        <w:rFonts w:ascii="Symbol" w:hAnsi="Symbol" w:hint="default"/>
+      </w:rPr>
+    </w:lvl>
+    <w:lvl w:ilvl="7" w:tplc="40090003" w:tentative="1">
+      <w:start w:val="1"/>
+      <w:numFmt w:val="bullet"/>
+      <w:lvlText w:val="o"/>
+      <w:lvlJc w:val="left"/>
+      <w:pPr>
+        <w:ind w:left="5760" w:hanging="360"/>
+      </w:pPr>
+      <w:rPr>
+        <w:rFonts w:ascii="Courier New" w:hAnsi="Courier New" w:cs="Courier New" w:hint="default"/>
+      </w:rPr>
+    </w:lvl>
+    <w:lvl w:ilvl="8" w:tplc="40090005" w:tentative="1">
+      <w:start w:val="1"/>
+      <w:numFmt w:val="bullet"/>
+      <w:lvlText w:val=""/>
+      <w:lvlJc w:val="left"/>
+      <w:pPr>
+        <w:ind w:left="6480" w:hanging="360"/>
+      </w:pPr>
+      <w:rPr>
+        <w:rFonts w:ascii="Wingdings" w:hAnsi="Wingdings" w:hint="default"/>
+      </w:rPr>
+    </w:lvl>
+  </w:abstractNum>
+  <w:abstractNum w:abstractNumId="19" w15:restartNumberingAfterBreak="0">
     <w:nsid w:val="5FC00096"/>
     <w:multiLevelType w:val="hybridMultilevel"/>
     <w:tmpl w:val="4DFE89A4"/>
@@ -5125,7 +5593,7 @@
       </w:rPr>
     </w:lvl>
   </w:abstractNum>
-  <w:abstractNum w:abstractNumId="16" w15:restartNumberingAfterBreak="0">
+  <w:abstractNum w:abstractNumId="20" w15:restartNumberingAfterBreak="0">
     <w:nsid w:val="61F00C4A"/>
     <w:multiLevelType w:val="hybridMultilevel"/>
     <w:tmpl w:val="4C12DDD2"/>
@@ -5238,7 +5706,7 @@
       </w:rPr>
     </w:lvl>
   </w:abstractNum>
-  <w:abstractNum w:abstractNumId="17" w15:restartNumberingAfterBreak="0">
+  <w:abstractNum w:abstractNumId="21" w15:restartNumberingAfterBreak="0">
     <w:nsid w:val="68457184"/>
     <w:multiLevelType w:val="hybridMultilevel"/>
     <w:tmpl w:val="645472C0"/>
@@ -5351,7 +5819,7 @@
       </w:rPr>
     </w:lvl>
   </w:abstractNum>
-  <w:abstractNum w:abstractNumId="18" w15:restartNumberingAfterBreak="0">
+  <w:abstractNum w:abstractNumId="22" w15:restartNumberingAfterBreak="0">
     <w:nsid w:val="68CE7E23"/>
     <w:multiLevelType w:val="hybridMultilevel"/>
     <w:tmpl w:val="B3822B90"/>
@@ -5464,7 +5932,7 @@
       </w:rPr>
     </w:lvl>
   </w:abstractNum>
-  <w:abstractNum w:abstractNumId="19" w15:restartNumberingAfterBreak="0">
+  <w:abstractNum w:abstractNumId="23" w15:restartNumberingAfterBreak="0">
     <w:nsid w:val="6BC6568B"/>
     <w:multiLevelType w:val="hybridMultilevel"/>
     <w:tmpl w:val="99F2655A"/>
@@ -5578,64 +6046,76 @@
     </w:lvl>
   </w:abstractNum>
   <w:num w:numId="1" w16cid:durableId="351151431">
+    <w:abstractNumId w:val="14"/>
+  </w:num>
+  <w:num w:numId="2" w16cid:durableId="602349308">
+    <w:abstractNumId w:val="15"/>
+  </w:num>
+  <w:num w:numId="3" w16cid:durableId="830759059">
+    <w:abstractNumId w:val="10"/>
+  </w:num>
+  <w:num w:numId="4" w16cid:durableId="120199366">
+    <w:abstractNumId w:val="5"/>
+  </w:num>
+  <w:num w:numId="5" w16cid:durableId="1725714813">
+    <w:abstractNumId w:val="22"/>
+  </w:num>
+  <w:num w:numId="6" w16cid:durableId="2063484967">
     <w:abstractNumId w:val="12"/>
   </w:num>
-  <w:num w:numId="2" w16cid:durableId="602349308">
-    <w:abstractNumId w:val="13"/>
-  </w:num>
-  <w:num w:numId="3" w16cid:durableId="830759059">
-    <w:abstractNumId w:val="9"/>
-  </w:num>
-  <w:num w:numId="4" w16cid:durableId="120199366">
-    <w:abstractNumId w:val="4"/>
-  </w:num>
-  <w:num w:numId="5" w16cid:durableId="1725714813">
-    <w:abstractNumId w:val="18"/>
-  </w:num>
-  <w:num w:numId="6" w16cid:durableId="2063484967">
-    <w:abstractNumId w:val="11"/>
-  </w:num>
   <w:num w:numId="7" w16cid:durableId="975909213">
-    <w:abstractNumId w:val="2"/>
+    <w:abstractNumId w:val="3"/>
   </w:num>
   <w:num w:numId="8" w16cid:durableId="2079479957">
     <w:abstractNumId w:val="0"/>
   </w:num>
   <w:num w:numId="9" w16cid:durableId="1820802792">
-    <w:abstractNumId w:val="3"/>
+    <w:abstractNumId w:val="4"/>
   </w:num>
   <w:num w:numId="10" w16cid:durableId="407119234">
-    <w:abstractNumId w:val="7"/>
+    <w:abstractNumId w:val="8"/>
   </w:num>
   <w:num w:numId="11" w16cid:durableId="891159150">
-    <w:abstractNumId w:val="16"/>
+    <w:abstractNumId w:val="20"/>
   </w:num>
   <w:num w:numId="12" w16cid:durableId="1174952217">
-    <w:abstractNumId w:val="15"/>
+    <w:abstractNumId w:val="19"/>
   </w:num>
   <w:num w:numId="13" w16cid:durableId="1004630995">
-    <w:abstractNumId w:val="10"/>
+    <w:abstractNumId w:val="11"/>
   </w:num>
   <w:num w:numId="14" w16cid:durableId="1793551700">
     <w:abstractNumId w:val="1"/>
   </w:num>
   <w:num w:numId="15" w16cid:durableId="1959951998">
-    <w:abstractNumId w:val="19"/>
+    <w:abstractNumId w:val="23"/>
   </w:num>
   <w:num w:numId="16" w16cid:durableId="154801660">
-    <w:abstractNumId w:val="8"/>
+    <w:abstractNumId w:val="9"/>
   </w:num>
   <w:num w:numId="17" w16cid:durableId="2032300078">
-    <w:abstractNumId w:val="14"/>
+    <w:abstractNumId w:val="16"/>
   </w:num>
   <w:num w:numId="18" w16cid:durableId="888540677">
-    <w:abstractNumId w:val="5"/>
+    <w:abstractNumId w:val="6"/>
   </w:num>
   <w:num w:numId="19" w16cid:durableId="1370718146">
-    <w:abstractNumId w:val="6"/>
+    <w:abstractNumId w:val="7"/>
   </w:num>
   <w:num w:numId="20" w16cid:durableId="1839033667">
+    <w:abstractNumId w:val="21"/>
+  </w:num>
+  <w:num w:numId="21" w16cid:durableId="991255330">
+    <w:abstractNumId w:val="18"/>
+  </w:num>
+  <w:num w:numId="22" w16cid:durableId="1351712482">
+    <w:abstractNumId w:val="2"/>
+  </w:num>
+  <w:num w:numId="23" w16cid:durableId="1104497567">
     <w:abstractNumId w:val="17"/>
+  </w:num>
+  <w:num w:numId="24" w16cid:durableId="71200920">
+    <w:abstractNumId w:val="13"/>
   </w:num>
 </w:numbering>
 </file>
@@ -6244,7 +6724,6 @@
   <w:style w:type="character" w:default="1" w:styleId="DefaultParagraphFont">
     <w:name w:val="Default Paragraph Font"/>
     <w:uiPriority w:val="1"/>
-    <w:semiHidden/>
     <w:unhideWhenUsed/>
   </w:style>
   <w:style w:type="table" w:default="1" w:styleId="TableNormal">
